--- a/Class 9th/class = 9th worksheets/Physics worksheets/ch = 7 motion worksheet.docx
+++ b/Class 9th/class = 9th worksheets/Physics worksheets/ch = 7 motion worksheet.docx
@@ -1,12 +1,12 @@
 
 <file path=word/document.xml><?xml version="1.0" encoding="utf-8"?>
-<w:document xmlns:wpc="http://schemas.microsoft.com/office/word/2010/wordprocessingCanvas" xmlns:cx="http://schemas.microsoft.com/office/drawing/2014/chartex" xmlns:cx1="http://schemas.microsoft.com/office/drawing/2015/9/8/chartex" xmlns:cx2="http://schemas.microsoft.com/office/drawing/2015/10/21/chartex" xmlns:cx3="http://schemas.microsoft.com/office/drawing/2016/5/9/chartex" xmlns:cx4="http://schemas.microsoft.com/office/drawing/2016/5/10/chartex" xmlns:cx5="http://schemas.microsoft.com/office/drawing/2016/5/11/chartex" xmlns:cx6="http://schemas.microsoft.com/office/drawing/2016/5/12/chartex" xmlns:cx7="http://schemas.microsoft.com/office/drawing/2016/5/13/chartex" xmlns:cx8="http://schemas.microsoft.com/office/drawing/2016/5/14/chartex" xmlns:mc="http://schemas.openxmlformats.org/markup-compatibility/2006" xmlns:aink="http://schemas.microsoft.com/office/drawing/2016/ink" xmlns:am3d="http://schemas.microsoft.com/office/drawing/2017/model3d" xmlns:o="urn:schemas-microsoft-com:office:office" xmlns:oel="http://schemas.microsoft.com/office/2019/extlst" xmlns:r="http://schemas.openxmlformats.org/officeDocument/2006/relationships" xmlns:m="http://schemas.openxmlformats.org/officeDocument/2006/math" xmlns:v="urn:schemas-microsoft-com:vml" xmlns:wp14="http://schemas.microsoft.com/office/word/2010/wordprocessingDrawing" xmlns:wp="http://schemas.openxmlformats.org/drawingml/2006/wordprocessingDrawing" xmlns:w10="urn:schemas-microsoft-com:office:word" xmlns:w="http://schemas.openxmlformats.org/wordprocessingml/2006/main" xmlns:w14="http://schemas.microsoft.com/office/word/2010/wordml" xmlns:w15="http://schemas.microsoft.com/office/word/2012/wordml" xmlns:w16cex="http://schemas.microsoft.com/office/word/2018/wordml/cex" xmlns:w16cid="http://schemas.microsoft.com/office/word/2016/wordml/cid" xmlns:w16="http://schemas.microsoft.com/office/word/2018/wordml" xmlns:w16du="http://schemas.microsoft.com/office/word/2023/wordml/word16du" xmlns:w16sdtdh="http://schemas.microsoft.com/office/word/2020/wordml/sdtdatahash" xmlns:w16se="http://schemas.microsoft.com/office/word/2015/wordml/symex" xmlns:wpg="http://schemas.microsoft.com/office/word/2010/wordprocessingGroup" xmlns:wpi="http://schemas.microsoft.com/office/word/2010/wordprocessingInk" xmlns:wne="http://schemas.microsoft.com/office/word/2006/wordml" xmlns:wps="http://schemas.microsoft.com/office/word/2010/wordprocessingShape" mc:Ignorable="w14 w15 w16se w16cid w16 w16cex w16sdtdh w16du wp14">
+<w:document xmlns:wpc="http://schemas.microsoft.com/office/word/2010/wordprocessingCanvas" xmlns:cx="http://schemas.microsoft.com/office/drawing/2014/chartex" xmlns:cx1="http://schemas.microsoft.com/office/drawing/2015/9/8/chartex" xmlns:cx2="http://schemas.microsoft.com/office/drawing/2015/10/21/chartex" xmlns:cx3="http://schemas.microsoft.com/office/drawing/2016/5/9/chartex" xmlns:cx4="http://schemas.microsoft.com/office/drawing/2016/5/10/chartex" xmlns:cx5="http://schemas.microsoft.com/office/drawing/2016/5/11/chartex" xmlns:cx6="http://schemas.microsoft.com/office/drawing/2016/5/12/chartex" xmlns:cx7="http://schemas.microsoft.com/office/drawing/2016/5/13/chartex" xmlns:cx8="http://schemas.microsoft.com/office/drawing/2016/5/14/chartex" xmlns:mc="http://schemas.openxmlformats.org/markup-compatibility/2006" xmlns:aink="http://schemas.microsoft.com/office/drawing/2016/ink" xmlns:am3d="http://schemas.microsoft.com/office/drawing/2017/model3d" xmlns:o="urn:schemas-microsoft-com:office:office" xmlns:oel="http://schemas.microsoft.com/office/2019/extlst" xmlns:r="http://schemas.openxmlformats.org/officeDocument/2006/relationships" xmlns:m="http://schemas.openxmlformats.org/officeDocument/2006/math" xmlns:v="urn:schemas-microsoft-com:vml" xmlns:wp14="http://schemas.microsoft.com/office/word/2010/wordprocessingDrawing" xmlns:wp="http://schemas.openxmlformats.org/drawingml/2006/wordprocessingDrawing" xmlns:w10="urn:schemas-microsoft-com:office:word" xmlns:w="http://schemas.openxmlformats.org/wordprocessingml/2006/main" xmlns:w14="http://schemas.microsoft.com/office/word/2010/wordml" xmlns:w15="http://schemas.microsoft.com/office/word/2012/wordml" xmlns:w16cex="http://schemas.microsoft.com/office/word/2018/wordml/cex" xmlns:w16cid="http://schemas.microsoft.com/office/word/2016/wordml/cid" xmlns:w16="http://schemas.microsoft.com/office/word/2018/wordml" xmlns:w16du="http://schemas.microsoft.com/office/word/2023/wordml/word16du" xmlns:w16sdtdh="http://schemas.microsoft.com/office/word/2020/wordml/sdtdatahash" xmlns:w16sdtfl="http://schemas.microsoft.com/office/word/2024/wordml/sdtformatlock" xmlns:w16se="http://schemas.microsoft.com/office/word/2015/wordml/symex" xmlns:wpg="http://schemas.microsoft.com/office/word/2010/wordprocessingGroup" xmlns:wpi="http://schemas.microsoft.com/office/word/2010/wordprocessingInk" xmlns:wne="http://schemas.microsoft.com/office/word/2006/wordml" xmlns:wps="http://schemas.microsoft.com/office/word/2010/wordprocessingShape" mc:Ignorable="w14 w15 w16se w16cid w16 w16cex w16sdtdh w16sdtfl w16du wp14">
   <w:body>
     <w:tbl>
       <w:tblPr>
         <w:tblStyle w:val="TableGrid"/>
-        <w:tblpPr w:leftFromText="180" w:rightFromText="180" w:vertAnchor="page" w:horzAnchor="margin" w:tblpY="1189"/>
-        <w:tblW w:w="9337" w:type="dxa"/>
+        <w:tblpPr w:leftFromText="180" w:rightFromText="180" w:vertAnchor="page" w:horzAnchor="margin" w:tblpXSpec="center" w:tblpY="1189"/>
+        <w:tblW w:w="9923" w:type="dxa"/>
         <w:tblBorders>
           <w:top w:val="single" w:sz="18" w:space="0" w:color="auto"/>
           <w:left w:val="single" w:sz="18" w:space="0" w:color="auto"/>
@@ -18,15 +18,15 @@
         <w:tblLook w:val="04A0" w:firstRow="1" w:lastRow="0" w:firstColumn="1" w:lastColumn="0" w:noHBand="0" w:noVBand="1"/>
       </w:tblPr>
       <w:tblGrid>
-        <w:gridCol w:w="9337"/>
+        <w:gridCol w:w="9923"/>
       </w:tblGrid>
       <w:tr>
         <w:trPr>
-          <w:trHeight w:val="1954"/>
+          <w:trHeight w:val="1922"/>
         </w:trPr>
         <w:tc>
           <w:tcPr>
-            <w:tcW w:w="9337" w:type="dxa"/>
+            <w:tcW w:w="9923" w:type="dxa"/>
           </w:tcPr>
           <w:p>
             <w:pPr>
@@ -40,36 +40,35 @@
             <w:r>
               <w:rPr>
                 <w:b/>
-                <w:sz w:val="38"/>
-                <w:szCs w:val="38"/>
-                <w:u w:val="single"/>
-              </w:rPr>
-              <w:t>Karan</w:t>
-            </w:r>
-            <w:r>
-              <w:rPr>
-                <w:b/>
-                <w:sz w:val="38"/>
-                <w:szCs w:val="38"/>
-                <w:u w:val="single"/>
-              </w:rPr>
-              <w:t xml:space="preserve"> Arora</w:t>
-            </w:r>
-            <w:r>
-              <w:rPr>
                 <w:sz w:val="34"/>
                 <w:szCs w:val="34"/>
-              </w:rPr>
-              <w:t xml:space="preserve">           </w:t>
-            </w:r>
-            <w:r>
-              <w:rPr>
+                <w:u w:val="single"/>
+              </w:rPr>
+              <w:t>Karan Arora</w:t>
+            </w:r>
+            <w:r>
+              <w:rPr>
+                <w:sz w:val="34"/>
+                <w:szCs w:val="34"/>
+              </w:rPr>
+              <w:t xml:space="preserve"> </w:t>
+            </w:r>
+            <w:r>
+              <w:rPr>
+                <w:sz w:val="34"/>
+                <w:szCs w:val="34"/>
+              </w:rPr>
+              <w:t xml:space="preserve">      </w:t>
+            </w:r>
+            <w:r>
+              <w:rPr>
+                <w:rFonts w:ascii="Cambria" w:hAnsi="Cambria"/>
                 <w:b/>
-                <w:sz w:val="32"/>
-                <w:szCs w:val="32"/>
+                <w:sz w:val="56"/>
+                <w:szCs w:val="56"/>
                 <w:u w:val="single"/>
               </w:rPr>
-              <w:t xml:space="preserve"> </w:t>
+              <w:t>R.L.</w:t>
             </w:r>
             <w:r>
               <w:rPr>
@@ -79,7 +78,17 @@
                 <w:szCs w:val="66"/>
                 <w:u w:val="single"/>
               </w:rPr>
-              <w:t>R.L. Institute</w:t>
+              <w:t xml:space="preserve"> </w:t>
+            </w:r>
+            <w:r>
+              <w:rPr>
+                <w:rFonts w:ascii="Cambria" w:hAnsi="Cambria"/>
+                <w:b/>
+                <w:sz w:val="44"/>
+                <w:szCs w:val="44"/>
+                <w:u w:val="single"/>
+              </w:rPr>
+              <w:t>Chemistry Classes</w:t>
             </w:r>
             <w:r>
               <w:rPr>
@@ -115,7 +124,16 @@
                 <w:szCs w:val="32"/>
                 <w:u w:val="single"/>
               </w:rPr>
-              <w:t>9416974837</w:t>
+              <w:t>9</w:t>
+            </w:r>
+            <w:r>
+              <w:rPr>
+                <w:b/>
+                <w:sz w:val="32"/>
+                <w:szCs w:val="32"/>
+                <w:u w:val="single"/>
+              </w:rPr>
+              <w:t>9968-68554</w:t>
             </w:r>
           </w:p>
           <w:p>
@@ -4170,7 +4188,23 @@
           <w:sz w:val="20"/>
           <w:szCs w:val="20"/>
         </w:rPr>
-        <w:t>A train moving with a speed of 36 km/hr takes 14 sec to cross a bridge of length 100 m. The length</w:t>
+        <w:t>A train moving with a speed of 36 km/</w:t>
+      </w:r>
+      <w:proofErr w:type="spellStart"/>
+      <w:r>
+        <w:rPr>
+          <w:sz w:val="20"/>
+          <w:szCs w:val="20"/>
+        </w:rPr>
+        <w:t>hr</w:t>
+      </w:r>
+      <w:proofErr w:type="spellEnd"/>
+      <w:r>
+        <w:rPr>
+          <w:sz w:val="20"/>
+          <w:szCs w:val="20"/>
+        </w:rPr>
+        <w:t xml:space="preserve"> takes 14 sec to cross a bridge of length 100 m. The length</w:t>
       </w:r>
       <w:r>
         <w:rPr>
@@ -5496,8 +5530,17 @@
                 <w:sz w:val="20"/>
                 <w:szCs w:val="20"/>
               </w:rPr>
-              <w:t>b)   ms</w:t>
-            </w:r>
+              <w:t xml:space="preserve">b)   </w:t>
+            </w:r>
+            <w:proofErr w:type="spellStart"/>
+            <w:r>
+              <w:rPr>
+                <w:sz w:val="20"/>
+                <w:szCs w:val="20"/>
+              </w:rPr>
+              <w:t>ms</w:t>
+            </w:r>
+            <w:proofErr w:type="spellEnd"/>
             <w:r>
               <w:rPr>
                 <w:sz w:val="20"/>
@@ -5542,8 +5585,17 @@
                 <w:sz w:val="20"/>
                 <w:szCs w:val="20"/>
               </w:rPr>
-              <w:t xml:space="preserve">   – ms</w:t>
-            </w:r>
+              <w:t xml:space="preserve">   – </w:t>
+            </w:r>
+            <w:proofErr w:type="spellStart"/>
+            <w:r>
+              <w:rPr>
+                <w:sz w:val="20"/>
+                <w:szCs w:val="20"/>
+              </w:rPr>
+              <w:t>ms</w:t>
+            </w:r>
+            <w:proofErr w:type="spellEnd"/>
             <w:r>
               <w:rPr>
                 <w:sz w:val="20"/>
@@ -5595,8 +5647,17 @@
                 <w:sz w:val="20"/>
                 <w:szCs w:val="20"/>
               </w:rPr>
-              <w:t xml:space="preserve">  ms</w:t>
-            </w:r>
+              <w:t xml:space="preserve">  </w:t>
+            </w:r>
+            <w:proofErr w:type="spellStart"/>
+            <w:r>
+              <w:rPr>
+                <w:sz w:val="20"/>
+                <w:szCs w:val="20"/>
+              </w:rPr>
+              <w:t>ms</w:t>
+            </w:r>
+            <w:proofErr w:type="spellEnd"/>
             <w:r>
               <w:rPr>
                 <w:sz w:val="20"/>
@@ -6292,6 +6353,7 @@
           <w:szCs w:val="28"/>
           <w:u w:val="double"/>
         </w:rPr>
+        <w:lastRenderedPageBreak/>
         <w:t xml:space="preserve">Problem For </w:t>
       </w:r>
       <w:proofErr w:type="gramStart"/>
@@ -6394,7 +6456,23 @@
           <w:sz w:val="21"/>
           <w:szCs w:val="21"/>
         </w:rPr>
-        <w:t>(i)  when it completes half the circle.           (ii)   When it completes one full circle.</w:t>
+        <w:t>(</w:t>
+      </w:r>
+      <w:proofErr w:type="spellStart"/>
+      <w:r>
+        <w:rPr>
+          <w:sz w:val="21"/>
+          <w:szCs w:val="21"/>
+        </w:rPr>
+        <w:t>i</w:t>
+      </w:r>
+      <w:proofErr w:type="spellEnd"/>
+      <w:r>
+        <w:rPr>
+          <w:sz w:val="21"/>
+          <w:szCs w:val="21"/>
+        </w:rPr>
+        <w:t>)  when it completes half the circle.           (ii)   When it completes one full circle.</w:t>
       </w:r>
     </w:p>
     <w:p>
@@ -6731,7 +6809,23 @@
           <w:sz w:val="21"/>
           <w:szCs w:val="21"/>
         </w:rPr>
-        <w:t>A particle moves in circle with O as centre and AO = OB = 5 cm, as radius. It starts from A. Calculate the Distance travelled and the displacement when it reaches B.</w:t>
+        <w:t xml:space="preserve">A particle moves in circle with O as </w:t>
+      </w:r>
+      <w:proofErr w:type="spellStart"/>
+      <w:r>
+        <w:rPr>
+          <w:sz w:val="21"/>
+          <w:szCs w:val="21"/>
+        </w:rPr>
+        <w:t>centre</w:t>
+      </w:r>
+      <w:proofErr w:type="spellEnd"/>
+      <w:r>
+        <w:rPr>
+          <w:sz w:val="21"/>
+          <w:szCs w:val="21"/>
+        </w:rPr>
+        <w:t xml:space="preserve"> and AO = OB = 5 cm, as radius. It starts from A. Calculate the Distance travelled and the displacement when it reaches B.</w:t>
       </w:r>
     </w:p>
     <w:p>
@@ -6964,7 +7058,7 @@
           <w:sz w:val="21"/>
           <w:szCs w:val="21"/>
         </w:rPr>
-        <w:t xml:space="preserve">   (</w:t>
+        <w:t xml:space="preserve">   (a)  from</w:t>
       </w:r>
       <w:proofErr w:type="gramEnd"/>
       <w:r>
@@ -6972,7 +7066,39 @@
           <w:sz w:val="21"/>
           <w:szCs w:val="21"/>
         </w:rPr>
-        <w:t xml:space="preserve">a)  from A to B    (b)   from A to C ?  </w:t>
+        <w:t xml:space="preserve"> A to B </w:t>
+      </w:r>
+      <w:proofErr w:type="gramStart"/>
+      <w:r>
+        <w:rPr>
+          <w:sz w:val="21"/>
+          <w:szCs w:val="21"/>
+        </w:rPr>
+        <w:t xml:space="preserve">   (b)   </w:t>
+      </w:r>
+      <w:proofErr w:type="gramEnd"/>
+      <w:r>
+        <w:rPr>
+          <w:sz w:val="21"/>
+          <w:szCs w:val="21"/>
+        </w:rPr>
+        <w:t xml:space="preserve">from A to </w:t>
+      </w:r>
+      <w:proofErr w:type="gramStart"/>
+      <w:r>
+        <w:rPr>
+          <w:sz w:val="21"/>
+          <w:szCs w:val="21"/>
+        </w:rPr>
+        <w:t>C ?</w:t>
+      </w:r>
+      <w:proofErr w:type="gramEnd"/>
+      <w:r>
+        <w:rPr>
+          <w:sz w:val="21"/>
+          <w:szCs w:val="21"/>
+        </w:rPr>
+        <w:t xml:space="preserve">  </w:t>
       </w:r>
     </w:p>
     <w:p>
@@ -7097,7 +7223,23 @@
           <w:sz w:val="21"/>
           <w:szCs w:val="21"/>
         </w:rPr>
-        <w:t xml:space="preserve"> of the train   (b)  The time it will take to cross a bridge</w:t>
+        <w:t xml:space="preserve"> of the train</w:t>
+      </w:r>
+      <w:proofErr w:type="gramStart"/>
+      <w:r>
+        <w:rPr>
+          <w:sz w:val="21"/>
+          <w:szCs w:val="21"/>
+        </w:rPr>
+        <w:t xml:space="preserve">   (b)  The</w:t>
+      </w:r>
+      <w:proofErr w:type="gramEnd"/>
+      <w:r>
+        <w:rPr>
+          <w:sz w:val="21"/>
+          <w:szCs w:val="21"/>
+        </w:rPr>
+        <w:t xml:space="preserve"> time it will take to cross a bridge</w:t>
       </w:r>
       <w:r>
         <w:rPr>
@@ -7139,6 +7281,7 @@
           <w:sz w:val="21"/>
           <w:szCs w:val="21"/>
         </w:rPr>
+        <w:lastRenderedPageBreak/>
         <w:t>A car travels along a straight line for first half time with speed 40 km/h and the second half time with speed 60 km/h. Find the average speed of the car.</w:t>
       </w:r>
     </w:p>
@@ -7600,13 +7743,22 @@
         </w:rPr>
         <w:t xml:space="preserve">   (</w:t>
       </w:r>
+      <w:proofErr w:type="spellStart"/>
       <w:proofErr w:type="gramEnd"/>
       <w:r>
         <w:rPr>
           <w:sz w:val="21"/>
           <w:szCs w:val="21"/>
         </w:rPr>
-        <w:t xml:space="preserve">i)   </w:t>
+        <w:t>i</w:t>
+      </w:r>
+      <w:proofErr w:type="spellEnd"/>
+      <w:r>
+        <w:rPr>
+          <w:sz w:val="21"/>
+          <w:szCs w:val="21"/>
+        </w:rPr>
+        <w:t xml:space="preserve">)   </w:t>
       </w:r>
       <m:oMath>
         <m:r>
@@ -7624,7 +7776,43 @@
           <w:sz w:val="21"/>
           <w:szCs w:val="21"/>
         </w:rPr>
-        <w:t xml:space="preserve"> r , 2r   (ii)   2 </w:t>
+        <w:t xml:space="preserve"> </w:t>
+      </w:r>
+      <w:proofErr w:type="gramStart"/>
+      <w:r>
+        <w:rPr>
+          <w:rFonts w:eastAsiaTheme="minorEastAsia"/>
+          <w:sz w:val="21"/>
+          <w:szCs w:val="21"/>
+        </w:rPr>
+        <w:t>r ,</w:t>
+      </w:r>
+      <w:proofErr w:type="gramEnd"/>
+      <w:r>
+        <w:rPr>
+          <w:rFonts w:eastAsiaTheme="minorEastAsia"/>
+          <w:sz w:val="21"/>
+          <w:szCs w:val="21"/>
+        </w:rPr>
+        <w:t xml:space="preserve"> 2r</w:t>
+      </w:r>
+      <w:proofErr w:type="gramStart"/>
+      <w:r>
+        <w:rPr>
+          <w:rFonts w:eastAsiaTheme="minorEastAsia"/>
+          <w:sz w:val="21"/>
+          <w:szCs w:val="21"/>
+        </w:rPr>
+        <w:t xml:space="preserve">   (</w:t>
+      </w:r>
+      <w:proofErr w:type="gramEnd"/>
+      <w:r>
+        <w:rPr>
+          <w:rFonts w:eastAsiaTheme="minorEastAsia"/>
+          <w:sz w:val="21"/>
+          <w:szCs w:val="21"/>
+        </w:rPr>
+        <w:t xml:space="preserve">ii)   2 </w:t>
       </w:r>
       <m:oMath>
         <m:r>
@@ -7642,7 +7830,25 @@
           <w:sz w:val="21"/>
           <w:szCs w:val="21"/>
         </w:rPr>
-        <w:t xml:space="preserve"> r , 0            </w:t>
+        <w:t xml:space="preserve"> </w:t>
+      </w:r>
+      <w:proofErr w:type="gramStart"/>
+      <w:r>
+        <w:rPr>
+          <w:rFonts w:eastAsiaTheme="minorEastAsia"/>
+          <w:sz w:val="21"/>
+          <w:szCs w:val="21"/>
+        </w:rPr>
+        <w:t>r ,</w:t>
+      </w:r>
+      <w:proofErr w:type="gramEnd"/>
+      <w:r>
+        <w:rPr>
+          <w:rFonts w:eastAsiaTheme="minorEastAsia"/>
+          <w:sz w:val="21"/>
+          <w:szCs w:val="21"/>
+        </w:rPr>
+        <w:t xml:space="preserve"> 0            </w:t>
       </w:r>
       <w:r>
         <w:rPr>
@@ -7844,6 +8050,42 @@
           <w:sz w:val="21"/>
           <w:szCs w:val="21"/>
         </w:rPr>
+        <w:t xml:space="preserve">   (b)  0   (</w:t>
+      </w:r>
+      <w:proofErr w:type="gramEnd"/>
+      <w:r>
+        <w:rPr>
+          <w:rFonts w:eastAsiaTheme="minorEastAsia"/>
+          <w:sz w:val="21"/>
+          <w:szCs w:val="21"/>
+        </w:rPr>
+        <w:t>c</w:t>
+      </w:r>
+      <w:proofErr w:type="gramStart"/>
+      <w:r>
+        <w:rPr>
+          <w:rFonts w:eastAsiaTheme="minorEastAsia"/>
+          <w:sz w:val="21"/>
+          <w:szCs w:val="21"/>
+        </w:rPr>
+        <w:t>)  non</w:t>
+      </w:r>
+      <w:proofErr w:type="gramEnd"/>
+      <w:r>
+        <w:rPr>
+          <w:rFonts w:eastAsiaTheme="minorEastAsia"/>
+          <w:sz w:val="21"/>
+          <w:szCs w:val="21"/>
+        </w:rPr>
+        <w:t>-uniform</w:t>
+      </w:r>
+      <w:proofErr w:type="gramStart"/>
+      <w:r>
+        <w:rPr>
+          <w:rFonts w:eastAsiaTheme="minorEastAsia"/>
+          <w:sz w:val="21"/>
+          <w:szCs w:val="21"/>
+        </w:rPr>
         <w:t xml:space="preserve">   (</w:t>
       </w:r>
       <w:proofErr w:type="gramEnd"/>
@@ -7853,7 +8095,7 @@
           <w:sz w:val="21"/>
           <w:szCs w:val="21"/>
         </w:rPr>
-        <w:t xml:space="preserve">b)  0   (c)  non-uniform   (d)   No           </w:t>
+        <w:t xml:space="preserve">d)   No           </w:t>
       </w:r>
       <w:r>
         <w:rPr>
@@ -8058,7 +8300,43 @@
           <w:sz w:val="21"/>
           <w:szCs w:val="21"/>
         </w:rPr>
-        <w:t xml:space="preserve"> 2 m/s     (b)   1.9 m/s , 0.95 m/s             </w:t>
+        <w:t xml:space="preserve"> 2 m/s  </w:t>
+      </w:r>
+      <w:proofErr w:type="gramStart"/>
+      <w:r>
+        <w:rPr>
+          <w:rFonts w:eastAsiaTheme="minorEastAsia"/>
+          <w:sz w:val="21"/>
+          <w:szCs w:val="21"/>
+        </w:rPr>
+        <w:t xml:space="preserve">   (b)   </w:t>
+      </w:r>
+      <w:proofErr w:type="gramEnd"/>
+      <w:r>
+        <w:rPr>
+          <w:rFonts w:eastAsiaTheme="minorEastAsia"/>
+          <w:sz w:val="21"/>
+          <w:szCs w:val="21"/>
+        </w:rPr>
+        <w:t>1.9 m/</w:t>
+      </w:r>
+      <w:proofErr w:type="gramStart"/>
+      <w:r>
+        <w:rPr>
+          <w:rFonts w:eastAsiaTheme="minorEastAsia"/>
+          <w:sz w:val="21"/>
+          <w:szCs w:val="21"/>
+        </w:rPr>
+        <w:t>s ,</w:t>
+      </w:r>
+      <w:proofErr w:type="gramEnd"/>
+      <w:r>
+        <w:rPr>
+          <w:rFonts w:eastAsiaTheme="minorEastAsia"/>
+          <w:sz w:val="21"/>
+          <w:szCs w:val="21"/>
+        </w:rPr>
+        <w:t xml:space="preserve"> 0.95 m/s             </w:t>
       </w:r>
       <w:r>
         <w:rPr>
@@ -8128,7 +8406,7 @@
           <w:sz w:val="21"/>
           <w:szCs w:val="21"/>
         </w:rPr>
-        <w:t xml:space="preserve">   (</w:t>
+        <w:t xml:space="preserve">   (b)  30</w:t>
       </w:r>
       <w:proofErr w:type="gramEnd"/>
       <w:r>
@@ -8137,7 +8415,7 @@
           <w:sz w:val="21"/>
           <w:szCs w:val="21"/>
         </w:rPr>
-        <w:t>b)  30 s                    18.     50 km/h</w:t>
+        <w:t xml:space="preserve"> s                    18.     50 km/h</w:t>
       </w:r>
     </w:p>
     <w:p>
@@ -8536,8 +8814,8 @@
     <w:tbl>
       <w:tblPr>
         <w:tblStyle w:val="TableGrid"/>
-        <w:tblpPr w:leftFromText="180" w:rightFromText="180" w:vertAnchor="page" w:horzAnchor="margin" w:tblpY="1189"/>
-        <w:tblW w:w="9337" w:type="dxa"/>
+        <w:tblpPr w:leftFromText="180" w:rightFromText="180" w:vertAnchor="page" w:horzAnchor="margin" w:tblpXSpec="center" w:tblpY="1189"/>
+        <w:tblW w:w="9923" w:type="dxa"/>
         <w:tblBorders>
           <w:top w:val="single" w:sz="18" w:space="0" w:color="auto"/>
           <w:left w:val="single" w:sz="18" w:space="0" w:color="auto"/>
@@ -8549,15 +8827,15 @@
         <w:tblLook w:val="04A0" w:firstRow="1" w:lastRow="0" w:firstColumn="1" w:lastColumn="0" w:noHBand="0" w:noVBand="1"/>
       </w:tblPr>
       <w:tblGrid>
-        <w:gridCol w:w="9337"/>
+        <w:gridCol w:w="9923"/>
       </w:tblGrid>
       <w:tr>
         <w:trPr>
-          <w:trHeight w:val="1954"/>
+          <w:trHeight w:val="1922"/>
         </w:trPr>
         <w:tc>
           <w:tcPr>
-            <w:tcW w:w="9337" w:type="dxa"/>
+            <w:tcW w:w="9923" w:type="dxa"/>
           </w:tcPr>
           <w:p>
             <w:pPr>
@@ -8571,36 +8849,50 @@
             <w:r>
               <w:rPr>
                 <w:b/>
-                <w:sz w:val="38"/>
-                <w:szCs w:val="38"/>
-                <w:u w:val="single"/>
-              </w:rPr>
-              <w:t>Karan</w:t>
-            </w:r>
-            <w:r>
-              <w:rPr>
-                <w:b/>
-                <w:sz w:val="38"/>
-                <w:szCs w:val="38"/>
-                <w:u w:val="single"/>
-              </w:rPr>
-              <w:t xml:space="preserve"> Arora</w:t>
-            </w:r>
-            <w:r>
-              <w:rPr>
                 <w:sz w:val="34"/>
                 <w:szCs w:val="34"/>
-              </w:rPr>
-              <w:t xml:space="preserve">           </w:t>
-            </w:r>
-            <w:r>
-              <w:rPr>
+                <w:u w:val="single"/>
+              </w:rPr>
+              <w:lastRenderedPageBreak/>
+              <w:t>Karan Arora</w:t>
+            </w:r>
+            <w:r>
+              <w:rPr>
+                <w:sz w:val="34"/>
+                <w:szCs w:val="34"/>
+              </w:rPr>
+              <w:t xml:space="preserve"> </w:t>
+            </w:r>
+            <w:r>
+              <w:rPr>
+                <w:sz w:val="34"/>
+                <w:szCs w:val="34"/>
+              </w:rPr>
+              <w:t xml:space="preserve"> </w:t>
+            </w:r>
+            <w:r>
+              <w:rPr>
+                <w:sz w:val="34"/>
+                <w:szCs w:val="34"/>
+              </w:rPr>
+              <w:t xml:space="preserve"> </w:t>
+            </w:r>
+            <w:r>
+              <w:rPr>
+                <w:sz w:val="34"/>
+                <w:szCs w:val="34"/>
+              </w:rPr>
+              <w:t xml:space="preserve">     </w:t>
+            </w:r>
+            <w:r>
+              <w:rPr>
+                <w:rFonts w:ascii="Cambria" w:hAnsi="Cambria"/>
                 <w:b/>
-                <w:sz w:val="32"/>
-                <w:szCs w:val="32"/>
+                <w:sz w:val="56"/>
+                <w:szCs w:val="56"/>
                 <w:u w:val="single"/>
               </w:rPr>
-              <w:t xml:space="preserve"> </w:t>
+              <w:t>R.L.</w:t>
             </w:r>
             <w:r>
               <w:rPr>
@@ -8610,7 +8902,17 @@
                 <w:szCs w:val="66"/>
                 <w:u w:val="single"/>
               </w:rPr>
-              <w:t>R.L. Institute</w:t>
+              <w:t xml:space="preserve"> </w:t>
+            </w:r>
+            <w:r>
+              <w:rPr>
+                <w:rFonts w:ascii="Cambria" w:hAnsi="Cambria"/>
+                <w:b/>
+                <w:sz w:val="44"/>
+                <w:szCs w:val="44"/>
+                <w:u w:val="single"/>
+              </w:rPr>
+              <w:t>Chemistry Classes</w:t>
             </w:r>
             <w:r>
               <w:rPr>
@@ -8646,7 +8948,16 @@
                 <w:szCs w:val="32"/>
                 <w:u w:val="single"/>
               </w:rPr>
-              <w:t>9416974837</w:t>
+              <w:t>9</w:t>
+            </w:r>
+            <w:r>
+              <w:rPr>
+                <w:b/>
+                <w:sz w:val="32"/>
+                <w:szCs w:val="32"/>
+                <w:u w:val="single"/>
+              </w:rPr>
+              <w:t>9968-68554</w:t>
             </w:r>
           </w:p>
           <w:p>
@@ -10408,6 +10719,7 @@
           <w:sz w:val="20"/>
           <w:szCs w:val="20"/>
         </w:rPr>
+        <w:lastRenderedPageBreak/>
         <w:t>Area under velocity time graph [a(v-t)] represents a physical quantity which has the unit:</w:t>
       </w:r>
     </w:p>
@@ -10636,7 +10948,23 @@
           <w:sz w:val="20"/>
           <w:szCs w:val="20"/>
         </w:rPr>
-        <w:t xml:space="preserve"> B , C and D are moving on a levelled road. Their distance versus time graphs </w:t>
+        <w:t xml:space="preserve"> </w:t>
+      </w:r>
+      <w:proofErr w:type="gramStart"/>
+      <w:r>
+        <w:rPr>
+          <w:sz w:val="20"/>
+          <w:szCs w:val="20"/>
+        </w:rPr>
+        <w:t>B ,</w:t>
+      </w:r>
+      <w:proofErr w:type="gramEnd"/>
+      <w:r>
+        <w:rPr>
+          <w:sz w:val="20"/>
+          <w:szCs w:val="20"/>
+        </w:rPr>
+        <w:t xml:space="preserve"> C and D are moving on a levelled road. Their distance versus time graphs </w:t>
       </w:r>
       <w:proofErr w:type="gramStart"/>
       <w:r>
@@ -13081,6 +13409,7 @@
           <w:szCs w:val="28"/>
           <w:u w:val="double"/>
         </w:rPr>
+        <w:lastRenderedPageBreak/>
         <w:t xml:space="preserve">Problem For </w:t>
       </w:r>
       <w:proofErr w:type="gramStart"/>
@@ -13126,7 +13455,29 @@
           <w:szCs w:val="28"/>
           <w:u w:val="double"/>
         </w:rPr>
-        <w:t xml:space="preserve">Equations Of </w:t>
+        <w:t xml:space="preserve">Equations </w:t>
+      </w:r>
+      <w:proofErr w:type="gramStart"/>
+      <w:r>
+        <w:rPr>
+          <w:b/>
+          <w:bCs/>
+          <w:sz w:val="28"/>
+          <w:szCs w:val="28"/>
+          <w:u w:val="double"/>
+        </w:rPr>
+        <w:t>Of</w:t>
+      </w:r>
+      <w:proofErr w:type="gramEnd"/>
+      <w:r>
+        <w:rPr>
+          <w:b/>
+          <w:bCs/>
+          <w:sz w:val="28"/>
+          <w:szCs w:val="28"/>
+          <w:u w:val="double"/>
+        </w:rPr>
+        <w:t xml:space="preserve"> </w:t>
       </w:r>
       <w:proofErr w:type="gramStart"/>
       <w:r>
@@ -13375,6 +13726,22 @@
           <w:sz w:val="21"/>
           <w:szCs w:val="21"/>
         </w:rPr>
+        <w:t xml:space="preserve">   (b)   </w:t>
+      </w:r>
+      <w:proofErr w:type="gramEnd"/>
+      <w:r>
+        <w:rPr>
+          <w:sz w:val="21"/>
+          <w:szCs w:val="21"/>
+        </w:rPr>
+        <w:t xml:space="preserve">  The average velocity    </w:t>
+      </w:r>
+      <w:proofErr w:type="gramStart"/>
+      <w:r>
+        <w:rPr>
+          <w:sz w:val="21"/>
+          <w:szCs w:val="21"/>
+        </w:rPr>
         <w:t xml:space="preserve">   (</w:t>
       </w:r>
       <w:proofErr w:type="gramEnd"/>
@@ -13383,7 +13750,7 @@
           <w:sz w:val="21"/>
           <w:szCs w:val="21"/>
         </w:rPr>
-        <w:t xml:space="preserve">b)     The average velocity       (c)    The distance travelled in this time. </w:t>
+        <w:t xml:space="preserve">c)    The distance travelled in this time. </w:t>
       </w:r>
     </w:p>
     <w:p>
@@ -13671,7 +14038,39 @@
           <w:sz w:val="21"/>
           <w:szCs w:val="21"/>
         </w:rPr>
-        <w:t xml:space="preserve">  (a)   The acceleration    (b)  The distance travelled by the train.</w:t>
+        <w:t xml:space="preserve">  (</w:t>
+      </w:r>
+      <w:proofErr w:type="gramStart"/>
+      <w:r>
+        <w:rPr>
+          <w:sz w:val="21"/>
+          <w:szCs w:val="21"/>
+        </w:rPr>
+        <w:t xml:space="preserve">a)   </w:t>
+      </w:r>
+      <w:proofErr w:type="gramEnd"/>
+      <w:r>
+        <w:rPr>
+          <w:sz w:val="21"/>
+          <w:szCs w:val="21"/>
+        </w:rPr>
+        <w:t xml:space="preserve">The acceleration </w:t>
+      </w:r>
+      <w:proofErr w:type="gramStart"/>
+      <w:r>
+        <w:rPr>
+          <w:sz w:val="21"/>
+          <w:szCs w:val="21"/>
+        </w:rPr>
+        <w:t xml:space="preserve">   (b)  The</w:t>
+      </w:r>
+      <w:proofErr w:type="gramEnd"/>
+      <w:r>
+        <w:rPr>
+          <w:sz w:val="21"/>
+          <w:szCs w:val="21"/>
+        </w:rPr>
+        <w:t xml:space="preserve"> distance travelled by the train.</w:t>
       </w:r>
     </w:p>
     <w:p>
@@ -13715,7 +14114,39 @@
           <w:sz w:val="21"/>
           <w:szCs w:val="21"/>
         </w:rPr>
-        <w:t xml:space="preserve">(a)   The acceleration         (b)  The distance covered by the car in this time. </w:t>
+        <w:t>(</w:t>
+      </w:r>
+      <w:proofErr w:type="gramStart"/>
+      <w:r>
+        <w:rPr>
+          <w:sz w:val="21"/>
+          <w:szCs w:val="21"/>
+        </w:rPr>
+        <w:t xml:space="preserve">a)   </w:t>
+      </w:r>
+      <w:proofErr w:type="gramEnd"/>
+      <w:r>
+        <w:rPr>
+          <w:sz w:val="21"/>
+          <w:szCs w:val="21"/>
+        </w:rPr>
+        <w:t xml:space="preserve">The acceleration      </w:t>
+      </w:r>
+      <w:proofErr w:type="gramStart"/>
+      <w:r>
+        <w:rPr>
+          <w:sz w:val="21"/>
+          <w:szCs w:val="21"/>
+        </w:rPr>
+        <w:t xml:space="preserve">   (b)  The</w:t>
+      </w:r>
+      <w:proofErr w:type="gramEnd"/>
+      <w:r>
+        <w:rPr>
+          <w:sz w:val="21"/>
+          <w:szCs w:val="21"/>
+        </w:rPr>
+        <w:t xml:space="preserve"> distance covered by the car in this time. </w:t>
       </w:r>
       <w:r>
         <w:rPr>
@@ -13793,7 +14224,7 @@
           <w:sz w:val="21"/>
           <w:szCs w:val="21"/>
         </w:rPr>
-        <w:t xml:space="preserve">   (</w:t>
+        <w:t xml:space="preserve">   (b)  The</w:t>
       </w:r>
       <w:proofErr w:type="gramEnd"/>
       <w:r>
@@ -13801,7 +14232,7 @@
           <w:sz w:val="21"/>
           <w:szCs w:val="21"/>
         </w:rPr>
-        <w:t>b)  The distance travelled.</w:t>
+        <w:t xml:space="preserve"> distance travelled.</w:t>
       </w:r>
     </w:p>
     <w:p>
@@ -14694,6 +15125,36 @@
           <w:sz w:val="21"/>
           <w:szCs w:val="21"/>
         </w:rPr>
+        <w:t xml:space="preserve">  (b)  10</w:t>
+      </w:r>
+      <w:proofErr w:type="gramEnd"/>
+      <w:r>
+        <w:rPr>
+          <w:sz w:val="21"/>
+          <w:szCs w:val="21"/>
+        </w:rPr>
+        <w:t xml:space="preserve"> m/s </w:t>
+      </w:r>
+      <w:r>
+        <w:rPr>
+          <w:sz w:val="21"/>
+          <w:szCs w:val="21"/>
+        </w:rPr>
+        <w:t xml:space="preserve"> </w:t>
+      </w:r>
+      <w:proofErr w:type="gramStart"/>
+      <w:r>
+        <w:rPr>
+          <w:sz w:val="21"/>
+          <w:szCs w:val="21"/>
+        </w:rPr>
+        <w:t xml:space="preserve"> </w:t>
+      </w:r>
+      <w:r>
+        <w:rPr>
+          <w:sz w:val="21"/>
+          <w:szCs w:val="21"/>
+        </w:rPr>
         <w:t xml:space="preserve">  (</w:t>
       </w:r>
       <w:proofErr w:type="gramEnd"/>
@@ -14702,21 +15163,7 @@
           <w:sz w:val="21"/>
           <w:szCs w:val="21"/>
         </w:rPr>
-        <w:t xml:space="preserve">b)  10 m/s </w:t>
-      </w:r>
-      <w:r>
-        <w:rPr>
-          <w:sz w:val="21"/>
-          <w:szCs w:val="21"/>
-        </w:rPr>
-        <w:t xml:space="preserve">  </w:t>
-      </w:r>
-      <w:r>
-        <w:rPr>
-          <w:sz w:val="21"/>
-          <w:szCs w:val="21"/>
-        </w:rPr>
-        <w:t xml:space="preserve">  (c)   100 m</w:t>
+        <w:t>c)   100 m</w:t>
       </w:r>
       <w:r>
         <w:rPr>
@@ -15317,7 +15764,15 @@
           <w:sz w:val="21"/>
           <w:szCs w:val="21"/>
         </w:rPr>
-        <w:t>(</w:t>
+        <w:t xml:space="preserve">(a) </w:t>
+      </w:r>
+      <w:r>
+        <w:rPr>
+          <w:rFonts w:eastAsiaTheme="minorEastAsia"/>
+          <w:sz w:val="21"/>
+          <w:szCs w:val="21"/>
+        </w:rPr>
+        <w:t xml:space="preserve"> 1</w:t>
       </w:r>
       <w:proofErr w:type="gramEnd"/>
       <w:r>
@@ -15326,15 +15781,7 @@
           <w:sz w:val="21"/>
           <w:szCs w:val="21"/>
         </w:rPr>
-        <w:t xml:space="preserve">a) </w:t>
-      </w:r>
-      <w:r>
-        <w:rPr>
-          <w:rFonts w:eastAsiaTheme="minorEastAsia"/>
-          <w:sz w:val="21"/>
-          <w:szCs w:val="21"/>
-        </w:rPr>
-        <w:t xml:space="preserve"> 1 m/s</w:t>
+        <w:t xml:space="preserve"> m/s</w:t>
       </w:r>
       <w:r>
         <w:rPr>
@@ -15353,13 +15800,23 @@
         </w:rPr>
         <w:t xml:space="preserve"> </w:t>
       </w:r>
-      <w:r>
-        <w:rPr>
-          <w:rFonts w:eastAsiaTheme="minorEastAsia"/>
-          <w:sz w:val="21"/>
-          <w:szCs w:val="21"/>
-        </w:rPr>
-        <w:t xml:space="preserve">   (b)</w:t>
+      <w:proofErr w:type="gramStart"/>
+      <w:r>
+        <w:rPr>
+          <w:rFonts w:eastAsiaTheme="minorEastAsia"/>
+          <w:sz w:val="21"/>
+          <w:szCs w:val="21"/>
+        </w:rPr>
+        <w:t xml:space="preserve">   (</w:t>
+      </w:r>
+      <w:proofErr w:type="gramEnd"/>
+      <w:r>
+        <w:rPr>
+          <w:rFonts w:eastAsiaTheme="minorEastAsia"/>
+          <w:sz w:val="21"/>
+          <w:szCs w:val="21"/>
+        </w:rPr>
+        <w:t>b)</w:t>
       </w:r>
       <w:r>
         <w:rPr>
@@ -15446,7 +15903,7 @@
           <w:sz w:val="21"/>
           <w:szCs w:val="21"/>
         </w:rPr>
-        <w:t xml:space="preserve">   (</w:t>
+        <w:t xml:space="preserve">   (b)  7.2</w:t>
       </w:r>
       <w:proofErr w:type="gramEnd"/>
       <w:r>
@@ -15455,7 +15912,7 @@
           <w:sz w:val="21"/>
           <w:szCs w:val="21"/>
         </w:rPr>
-        <w:t>b)  7.2 x 10</w:t>
+        <w:t xml:space="preserve"> x 10</w:t>
       </w:r>
       <w:r>
         <w:rPr>
@@ -15858,6 +16315,123 @@
         </w:rPr>
         <w:t xml:space="preserve">   </w:t>
       </w:r>
+    </w:p>
+    <w:p>
+      <w:pPr>
+        <w:pStyle w:val="ListParagraph"/>
+        <w:spacing w:line="480" w:lineRule="auto"/>
+        <w:ind w:left="0"/>
+        <w:jc w:val="both"/>
+        <w:rPr>
+          <w:rFonts w:eastAsiaTheme="minorEastAsia"/>
+          <w:sz w:val="21"/>
+          <w:szCs w:val="21"/>
+        </w:rPr>
+      </w:pPr>
+    </w:p>
+    <w:p>
+      <w:pPr>
+        <w:pStyle w:val="ListParagraph"/>
+        <w:spacing w:line="480" w:lineRule="auto"/>
+        <w:ind w:left="0"/>
+        <w:jc w:val="both"/>
+        <w:rPr>
+          <w:rFonts w:eastAsiaTheme="minorEastAsia"/>
+          <w:sz w:val="21"/>
+          <w:szCs w:val="21"/>
+        </w:rPr>
+      </w:pPr>
+    </w:p>
+    <w:p>
+      <w:pPr>
+        <w:pStyle w:val="ListParagraph"/>
+        <w:spacing w:line="480" w:lineRule="auto"/>
+        <w:ind w:left="0"/>
+        <w:jc w:val="both"/>
+        <w:rPr>
+          <w:rFonts w:eastAsiaTheme="minorEastAsia"/>
+          <w:sz w:val="21"/>
+          <w:szCs w:val="21"/>
+        </w:rPr>
+      </w:pPr>
+    </w:p>
+    <w:p>
+      <w:pPr>
+        <w:pStyle w:val="ListParagraph"/>
+        <w:spacing w:line="480" w:lineRule="auto"/>
+        <w:ind w:left="0"/>
+        <w:jc w:val="both"/>
+        <w:rPr>
+          <w:rFonts w:eastAsiaTheme="minorEastAsia"/>
+          <w:sz w:val="21"/>
+          <w:szCs w:val="21"/>
+        </w:rPr>
+      </w:pPr>
+    </w:p>
+    <w:p>
+      <w:pPr>
+        <w:pStyle w:val="ListParagraph"/>
+        <w:spacing w:line="480" w:lineRule="auto"/>
+        <w:ind w:left="0"/>
+        <w:jc w:val="both"/>
+        <w:rPr>
+          <w:rFonts w:eastAsiaTheme="minorEastAsia"/>
+          <w:sz w:val="21"/>
+          <w:szCs w:val="21"/>
+        </w:rPr>
+      </w:pPr>
+    </w:p>
+    <w:p>
+      <w:pPr>
+        <w:pStyle w:val="ListParagraph"/>
+        <w:spacing w:line="480" w:lineRule="auto"/>
+        <w:ind w:left="0"/>
+        <w:jc w:val="both"/>
+        <w:rPr>
+          <w:rFonts w:eastAsiaTheme="minorEastAsia"/>
+          <w:sz w:val="21"/>
+          <w:szCs w:val="21"/>
+        </w:rPr>
+      </w:pPr>
+    </w:p>
+    <w:p>
+      <w:pPr>
+        <w:pStyle w:val="ListParagraph"/>
+        <w:spacing w:line="480" w:lineRule="auto"/>
+        <w:ind w:left="0"/>
+        <w:jc w:val="both"/>
+        <w:rPr>
+          <w:rFonts w:eastAsiaTheme="minorEastAsia"/>
+          <w:sz w:val="21"/>
+          <w:szCs w:val="21"/>
+        </w:rPr>
+      </w:pPr>
+    </w:p>
+    <w:p>
+      <w:pPr>
+        <w:pStyle w:val="ListParagraph"/>
+        <w:spacing w:line="480" w:lineRule="auto"/>
+        <w:ind w:left="0"/>
+        <w:jc w:val="both"/>
+        <w:rPr>
+          <w:rFonts w:eastAsiaTheme="minorEastAsia"/>
+          <w:sz w:val="21"/>
+          <w:szCs w:val="21"/>
+        </w:rPr>
+      </w:pPr>
+    </w:p>
+    <w:p>
+      <w:pPr>
+        <w:pStyle w:val="ListParagraph"/>
+        <w:spacing w:line="480" w:lineRule="auto"/>
+        <w:ind w:left="0"/>
+        <w:jc w:val="both"/>
+        <w:rPr>
+          <w:rFonts w:eastAsiaTheme="minorEastAsia"/>
+          <w:sz w:val="21"/>
+          <w:szCs w:val="21"/>
+        </w:rPr>
+      </w:pPr>
     </w:p>
     <w:sectPr>
       <w:headerReference w:type="even" r:id="rId18"/>
@@ -15876,7 +16450,7 @@
 </file>
 
 <file path=word/endnotes.xml><?xml version="1.0" encoding="utf-8"?>
-<w:endnotes xmlns:wpc="http://schemas.microsoft.com/office/word/2010/wordprocessingCanvas" xmlns:cx="http://schemas.microsoft.com/office/drawing/2014/chartex" xmlns:cx1="http://schemas.microsoft.com/office/drawing/2015/9/8/chartex" xmlns:cx2="http://schemas.microsoft.com/office/drawing/2015/10/21/chartex" xmlns:cx3="http://schemas.microsoft.com/office/drawing/2016/5/9/chartex" xmlns:cx4="http://schemas.microsoft.com/office/drawing/2016/5/10/chartex" xmlns:cx5="http://schemas.microsoft.com/office/drawing/2016/5/11/chartex" xmlns:cx6="http://schemas.microsoft.com/office/drawing/2016/5/12/chartex" xmlns:cx7="http://schemas.microsoft.com/office/drawing/2016/5/13/chartex" xmlns:cx8="http://schemas.microsoft.com/office/drawing/2016/5/14/chartex" xmlns:mc="http://schemas.openxmlformats.org/markup-compatibility/2006" xmlns:aink="http://schemas.microsoft.com/office/drawing/2016/ink" xmlns:am3d="http://schemas.microsoft.com/office/drawing/2017/model3d" xmlns:o="urn:schemas-microsoft-com:office:office" xmlns:oel="http://schemas.microsoft.com/office/2019/extlst" xmlns:r="http://schemas.openxmlformats.org/officeDocument/2006/relationships" xmlns:m="http://schemas.openxmlformats.org/officeDocument/2006/math" xmlns:v="urn:schemas-microsoft-com:vml" xmlns:wp14="http://schemas.microsoft.com/office/word/2010/wordprocessingDrawing" xmlns:wp="http://schemas.openxmlformats.org/drawingml/2006/wordprocessingDrawing" xmlns:w10="urn:schemas-microsoft-com:office:word" xmlns:w="http://schemas.openxmlformats.org/wordprocessingml/2006/main" xmlns:w14="http://schemas.microsoft.com/office/word/2010/wordml" xmlns:w15="http://schemas.microsoft.com/office/word/2012/wordml" xmlns:w16cex="http://schemas.microsoft.com/office/word/2018/wordml/cex" xmlns:w16cid="http://schemas.microsoft.com/office/word/2016/wordml/cid" xmlns:w16="http://schemas.microsoft.com/office/word/2018/wordml" xmlns:w16du="http://schemas.microsoft.com/office/word/2023/wordml/word16du" xmlns:w16sdtdh="http://schemas.microsoft.com/office/word/2020/wordml/sdtdatahash" xmlns:w16se="http://schemas.microsoft.com/office/word/2015/wordml/symex" xmlns:wpg="http://schemas.microsoft.com/office/word/2010/wordprocessingGroup" xmlns:wpi="http://schemas.microsoft.com/office/word/2010/wordprocessingInk" xmlns:wne="http://schemas.microsoft.com/office/word/2006/wordml" xmlns:wps="http://schemas.microsoft.com/office/word/2010/wordprocessingShape" mc:Ignorable="w14 w15 w16se w16cid w16 w16cex w16sdtdh w16du wp14">
+<w:endnotes xmlns:wpc="http://schemas.microsoft.com/office/word/2010/wordprocessingCanvas" xmlns:cx="http://schemas.microsoft.com/office/drawing/2014/chartex" xmlns:cx1="http://schemas.microsoft.com/office/drawing/2015/9/8/chartex" xmlns:cx2="http://schemas.microsoft.com/office/drawing/2015/10/21/chartex" xmlns:cx3="http://schemas.microsoft.com/office/drawing/2016/5/9/chartex" xmlns:cx4="http://schemas.microsoft.com/office/drawing/2016/5/10/chartex" xmlns:cx5="http://schemas.microsoft.com/office/drawing/2016/5/11/chartex" xmlns:cx6="http://schemas.microsoft.com/office/drawing/2016/5/12/chartex" xmlns:cx7="http://schemas.microsoft.com/office/drawing/2016/5/13/chartex" xmlns:cx8="http://schemas.microsoft.com/office/drawing/2016/5/14/chartex" xmlns:mc="http://schemas.openxmlformats.org/markup-compatibility/2006" xmlns:aink="http://schemas.microsoft.com/office/drawing/2016/ink" xmlns:am3d="http://schemas.microsoft.com/office/drawing/2017/model3d" xmlns:o="urn:schemas-microsoft-com:office:office" xmlns:oel="http://schemas.microsoft.com/office/2019/extlst" xmlns:r="http://schemas.openxmlformats.org/officeDocument/2006/relationships" xmlns:m="http://schemas.openxmlformats.org/officeDocument/2006/math" xmlns:v="urn:schemas-microsoft-com:vml" xmlns:wp14="http://schemas.microsoft.com/office/word/2010/wordprocessingDrawing" xmlns:wp="http://schemas.openxmlformats.org/drawingml/2006/wordprocessingDrawing" xmlns:w10="urn:schemas-microsoft-com:office:word" xmlns:w="http://schemas.openxmlformats.org/wordprocessingml/2006/main" xmlns:w14="http://schemas.microsoft.com/office/word/2010/wordml" xmlns:w15="http://schemas.microsoft.com/office/word/2012/wordml" xmlns:w16cex="http://schemas.microsoft.com/office/word/2018/wordml/cex" xmlns:w16cid="http://schemas.microsoft.com/office/word/2016/wordml/cid" xmlns:w16="http://schemas.microsoft.com/office/word/2018/wordml" xmlns:w16du="http://schemas.microsoft.com/office/word/2023/wordml/word16du" xmlns:w16sdtdh="http://schemas.microsoft.com/office/word/2020/wordml/sdtdatahash" xmlns:w16sdtfl="http://schemas.microsoft.com/office/word/2024/wordml/sdtformatlock" xmlns:w16se="http://schemas.microsoft.com/office/word/2015/wordml/symex" xmlns:wpg="http://schemas.microsoft.com/office/word/2010/wordprocessingGroup" xmlns:wpi="http://schemas.microsoft.com/office/word/2010/wordprocessingInk" xmlns:wne="http://schemas.microsoft.com/office/word/2006/wordml" xmlns:wps="http://schemas.microsoft.com/office/word/2010/wordprocessingShape" mc:Ignorable="w14 w15 w16se w16cid w16 w16cex w16sdtdh w16sdtfl w16du wp14">
   <w:endnote w:type="separator" w:id="-1">
     <w:p>
       <w:pPr>
@@ -15901,7 +16475,7 @@
 </file>
 
 <file path=word/footer1.xml><?xml version="1.0" encoding="utf-8"?>
-<w:ftr xmlns:wpc="http://schemas.microsoft.com/office/word/2010/wordprocessingCanvas" xmlns:cx="http://schemas.microsoft.com/office/drawing/2014/chartex" xmlns:cx1="http://schemas.microsoft.com/office/drawing/2015/9/8/chartex" xmlns:cx2="http://schemas.microsoft.com/office/drawing/2015/10/21/chartex" xmlns:cx3="http://schemas.microsoft.com/office/drawing/2016/5/9/chartex" xmlns:cx4="http://schemas.microsoft.com/office/drawing/2016/5/10/chartex" xmlns:cx5="http://schemas.microsoft.com/office/drawing/2016/5/11/chartex" xmlns:cx6="http://schemas.microsoft.com/office/drawing/2016/5/12/chartex" xmlns:cx7="http://schemas.microsoft.com/office/drawing/2016/5/13/chartex" xmlns:cx8="http://schemas.microsoft.com/office/drawing/2016/5/14/chartex" xmlns:mc="http://schemas.openxmlformats.org/markup-compatibility/2006" xmlns:aink="http://schemas.microsoft.com/office/drawing/2016/ink" xmlns:am3d="http://schemas.microsoft.com/office/drawing/2017/model3d" xmlns:o="urn:schemas-microsoft-com:office:office" xmlns:oel="http://schemas.microsoft.com/office/2019/extlst" xmlns:r="http://schemas.openxmlformats.org/officeDocument/2006/relationships" xmlns:m="http://schemas.openxmlformats.org/officeDocument/2006/math" xmlns:v="urn:schemas-microsoft-com:vml" xmlns:wp14="http://schemas.microsoft.com/office/word/2010/wordprocessingDrawing" xmlns:wp="http://schemas.openxmlformats.org/drawingml/2006/wordprocessingDrawing" xmlns:w10="urn:schemas-microsoft-com:office:word" xmlns:w="http://schemas.openxmlformats.org/wordprocessingml/2006/main" xmlns:w14="http://schemas.microsoft.com/office/word/2010/wordml" xmlns:w15="http://schemas.microsoft.com/office/word/2012/wordml" xmlns:w16cex="http://schemas.microsoft.com/office/word/2018/wordml/cex" xmlns:w16cid="http://schemas.microsoft.com/office/word/2016/wordml/cid" xmlns:w16="http://schemas.microsoft.com/office/word/2018/wordml" xmlns:w16du="http://schemas.microsoft.com/office/word/2023/wordml/word16du" xmlns:w16sdtdh="http://schemas.microsoft.com/office/word/2020/wordml/sdtdatahash" xmlns:w16se="http://schemas.microsoft.com/office/word/2015/wordml/symex" xmlns:wpg="http://schemas.microsoft.com/office/word/2010/wordprocessingGroup" xmlns:wpi="http://schemas.microsoft.com/office/word/2010/wordprocessingInk" xmlns:wne="http://schemas.microsoft.com/office/word/2006/wordml" xmlns:wps="http://schemas.microsoft.com/office/word/2010/wordprocessingShape" mc:Ignorable="w14 w15 w16se w16cid w16 w16cex w16sdtdh w16du wp14">
+<w:ftr xmlns:wpc="http://schemas.microsoft.com/office/word/2010/wordprocessingCanvas" xmlns:cx="http://schemas.microsoft.com/office/drawing/2014/chartex" xmlns:cx1="http://schemas.microsoft.com/office/drawing/2015/9/8/chartex" xmlns:cx2="http://schemas.microsoft.com/office/drawing/2015/10/21/chartex" xmlns:cx3="http://schemas.microsoft.com/office/drawing/2016/5/9/chartex" xmlns:cx4="http://schemas.microsoft.com/office/drawing/2016/5/10/chartex" xmlns:cx5="http://schemas.microsoft.com/office/drawing/2016/5/11/chartex" xmlns:cx6="http://schemas.microsoft.com/office/drawing/2016/5/12/chartex" xmlns:cx7="http://schemas.microsoft.com/office/drawing/2016/5/13/chartex" xmlns:cx8="http://schemas.microsoft.com/office/drawing/2016/5/14/chartex" xmlns:mc="http://schemas.openxmlformats.org/markup-compatibility/2006" xmlns:aink="http://schemas.microsoft.com/office/drawing/2016/ink" xmlns:am3d="http://schemas.microsoft.com/office/drawing/2017/model3d" xmlns:o="urn:schemas-microsoft-com:office:office" xmlns:oel="http://schemas.microsoft.com/office/2019/extlst" xmlns:r="http://schemas.openxmlformats.org/officeDocument/2006/relationships" xmlns:m="http://schemas.openxmlformats.org/officeDocument/2006/math" xmlns:v="urn:schemas-microsoft-com:vml" xmlns:wp14="http://schemas.microsoft.com/office/word/2010/wordprocessingDrawing" xmlns:wp="http://schemas.openxmlformats.org/drawingml/2006/wordprocessingDrawing" xmlns:w10="urn:schemas-microsoft-com:office:word" xmlns:w="http://schemas.openxmlformats.org/wordprocessingml/2006/main" xmlns:w14="http://schemas.microsoft.com/office/word/2010/wordml" xmlns:w15="http://schemas.microsoft.com/office/word/2012/wordml" xmlns:w16cex="http://schemas.microsoft.com/office/word/2018/wordml/cex" xmlns:w16cid="http://schemas.microsoft.com/office/word/2016/wordml/cid" xmlns:w16="http://schemas.microsoft.com/office/word/2018/wordml" xmlns:w16du="http://schemas.microsoft.com/office/word/2023/wordml/word16du" xmlns:w16sdtdh="http://schemas.microsoft.com/office/word/2020/wordml/sdtdatahash" xmlns:w16sdtfl="http://schemas.microsoft.com/office/word/2024/wordml/sdtformatlock" xmlns:w16se="http://schemas.microsoft.com/office/word/2015/wordml/symex" xmlns:wpg="http://schemas.microsoft.com/office/word/2010/wordprocessingGroup" xmlns:wpi="http://schemas.microsoft.com/office/word/2010/wordprocessingInk" xmlns:wne="http://schemas.microsoft.com/office/word/2006/wordml" xmlns:wps="http://schemas.microsoft.com/office/word/2010/wordprocessingShape" mc:Ignorable="w14 w15 w16se w16cid w16 w16cex w16sdtdh w16sdtfl w16du wp14">
   <w:p>
     <w:pPr>
       <w:pStyle w:val="Footer"/>
@@ -15911,7 +16485,7 @@
 </file>
 
 <file path=word/footer2.xml><?xml version="1.0" encoding="utf-8"?>
-<w:ftr xmlns:wpc="http://schemas.microsoft.com/office/word/2010/wordprocessingCanvas" xmlns:cx="http://schemas.microsoft.com/office/drawing/2014/chartex" xmlns:cx1="http://schemas.microsoft.com/office/drawing/2015/9/8/chartex" xmlns:cx2="http://schemas.microsoft.com/office/drawing/2015/10/21/chartex" xmlns:cx3="http://schemas.microsoft.com/office/drawing/2016/5/9/chartex" xmlns:cx4="http://schemas.microsoft.com/office/drawing/2016/5/10/chartex" xmlns:cx5="http://schemas.microsoft.com/office/drawing/2016/5/11/chartex" xmlns:cx6="http://schemas.microsoft.com/office/drawing/2016/5/12/chartex" xmlns:cx7="http://schemas.microsoft.com/office/drawing/2016/5/13/chartex" xmlns:cx8="http://schemas.microsoft.com/office/drawing/2016/5/14/chartex" xmlns:mc="http://schemas.openxmlformats.org/markup-compatibility/2006" xmlns:aink="http://schemas.microsoft.com/office/drawing/2016/ink" xmlns:am3d="http://schemas.microsoft.com/office/drawing/2017/model3d" xmlns:o="urn:schemas-microsoft-com:office:office" xmlns:oel="http://schemas.microsoft.com/office/2019/extlst" xmlns:r="http://schemas.openxmlformats.org/officeDocument/2006/relationships" xmlns:m="http://schemas.openxmlformats.org/officeDocument/2006/math" xmlns:v="urn:schemas-microsoft-com:vml" xmlns:wp14="http://schemas.microsoft.com/office/word/2010/wordprocessingDrawing" xmlns:wp="http://schemas.openxmlformats.org/drawingml/2006/wordprocessingDrawing" xmlns:w10="urn:schemas-microsoft-com:office:word" xmlns:w="http://schemas.openxmlformats.org/wordprocessingml/2006/main" xmlns:w14="http://schemas.microsoft.com/office/word/2010/wordml" xmlns:w15="http://schemas.microsoft.com/office/word/2012/wordml" xmlns:w16cex="http://schemas.microsoft.com/office/word/2018/wordml/cex" xmlns:w16cid="http://schemas.microsoft.com/office/word/2016/wordml/cid" xmlns:w16="http://schemas.microsoft.com/office/word/2018/wordml" xmlns:w16du="http://schemas.microsoft.com/office/word/2023/wordml/word16du" xmlns:w16sdtdh="http://schemas.microsoft.com/office/word/2020/wordml/sdtdatahash" xmlns:w16se="http://schemas.microsoft.com/office/word/2015/wordml/symex" xmlns:wpg="http://schemas.microsoft.com/office/word/2010/wordprocessingGroup" xmlns:wpi="http://schemas.microsoft.com/office/word/2010/wordprocessingInk" xmlns:wne="http://schemas.microsoft.com/office/word/2006/wordml" xmlns:wps="http://schemas.microsoft.com/office/word/2010/wordprocessingShape" mc:Ignorable="w14 w15 w16se w16cid w16 w16cex w16sdtdh w16du wp14">
+<w:ftr xmlns:wpc="http://schemas.microsoft.com/office/word/2010/wordprocessingCanvas" xmlns:cx="http://schemas.microsoft.com/office/drawing/2014/chartex" xmlns:cx1="http://schemas.microsoft.com/office/drawing/2015/9/8/chartex" xmlns:cx2="http://schemas.microsoft.com/office/drawing/2015/10/21/chartex" xmlns:cx3="http://schemas.microsoft.com/office/drawing/2016/5/9/chartex" xmlns:cx4="http://schemas.microsoft.com/office/drawing/2016/5/10/chartex" xmlns:cx5="http://schemas.microsoft.com/office/drawing/2016/5/11/chartex" xmlns:cx6="http://schemas.microsoft.com/office/drawing/2016/5/12/chartex" xmlns:cx7="http://schemas.microsoft.com/office/drawing/2016/5/13/chartex" xmlns:cx8="http://schemas.microsoft.com/office/drawing/2016/5/14/chartex" xmlns:mc="http://schemas.openxmlformats.org/markup-compatibility/2006" xmlns:aink="http://schemas.microsoft.com/office/drawing/2016/ink" xmlns:am3d="http://schemas.microsoft.com/office/drawing/2017/model3d" xmlns:o="urn:schemas-microsoft-com:office:office" xmlns:oel="http://schemas.microsoft.com/office/2019/extlst" xmlns:r="http://schemas.openxmlformats.org/officeDocument/2006/relationships" xmlns:m="http://schemas.openxmlformats.org/officeDocument/2006/math" xmlns:v="urn:schemas-microsoft-com:vml" xmlns:wp14="http://schemas.microsoft.com/office/word/2010/wordprocessingDrawing" xmlns:wp="http://schemas.openxmlformats.org/drawingml/2006/wordprocessingDrawing" xmlns:w10="urn:schemas-microsoft-com:office:word" xmlns:w="http://schemas.openxmlformats.org/wordprocessingml/2006/main" xmlns:w14="http://schemas.microsoft.com/office/word/2010/wordml" xmlns:w15="http://schemas.microsoft.com/office/word/2012/wordml" xmlns:w16cex="http://schemas.microsoft.com/office/word/2018/wordml/cex" xmlns:w16cid="http://schemas.microsoft.com/office/word/2016/wordml/cid" xmlns:w16="http://schemas.microsoft.com/office/word/2018/wordml" xmlns:w16du="http://schemas.microsoft.com/office/word/2023/wordml/word16du" xmlns:w16sdtdh="http://schemas.microsoft.com/office/word/2020/wordml/sdtdatahash" xmlns:w16sdtfl="http://schemas.microsoft.com/office/word/2024/wordml/sdtformatlock" xmlns:w16se="http://schemas.microsoft.com/office/word/2015/wordml/symex" xmlns:wpg="http://schemas.microsoft.com/office/word/2010/wordprocessingGroup" xmlns:wpi="http://schemas.microsoft.com/office/word/2010/wordprocessingInk" xmlns:wne="http://schemas.microsoft.com/office/word/2006/wordml" xmlns:wps="http://schemas.microsoft.com/office/word/2010/wordprocessingShape" mc:Ignorable="w14 w15 w16se w16cid w16 w16cex w16sdtdh w16sdtfl w16du wp14">
   <w:p>
     <w:pPr>
       <w:pStyle w:val="Footer"/>
@@ -15921,7 +16495,7 @@
 </file>
 
 <file path=word/footer3.xml><?xml version="1.0" encoding="utf-8"?>
-<w:ftr xmlns:wpc="http://schemas.microsoft.com/office/word/2010/wordprocessingCanvas" xmlns:cx="http://schemas.microsoft.com/office/drawing/2014/chartex" xmlns:cx1="http://schemas.microsoft.com/office/drawing/2015/9/8/chartex" xmlns:cx2="http://schemas.microsoft.com/office/drawing/2015/10/21/chartex" xmlns:cx3="http://schemas.microsoft.com/office/drawing/2016/5/9/chartex" xmlns:cx4="http://schemas.microsoft.com/office/drawing/2016/5/10/chartex" xmlns:cx5="http://schemas.microsoft.com/office/drawing/2016/5/11/chartex" xmlns:cx6="http://schemas.microsoft.com/office/drawing/2016/5/12/chartex" xmlns:cx7="http://schemas.microsoft.com/office/drawing/2016/5/13/chartex" xmlns:cx8="http://schemas.microsoft.com/office/drawing/2016/5/14/chartex" xmlns:mc="http://schemas.openxmlformats.org/markup-compatibility/2006" xmlns:aink="http://schemas.microsoft.com/office/drawing/2016/ink" xmlns:am3d="http://schemas.microsoft.com/office/drawing/2017/model3d" xmlns:o="urn:schemas-microsoft-com:office:office" xmlns:oel="http://schemas.microsoft.com/office/2019/extlst" xmlns:r="http://schemas.openxmlformats.org/officeDocument/2006/relationships" xmlns:m="http://schemas.openxmlformats.org/officeDocument/2006/math" xmlns:v="urn:schemas-microsoft-com:vml" xmlns:wp14="http://schemas.microsoft.com/office/word/2010/wordprocessingDrawing" xmlns:wp="http://schemas.openxmlformats.org/drawingml/2006/wordprocessingDrawing" xmlns:w10="urn:schemas-microsoft-com:office:word" xmlns:w="http://schemas.openxmlformats.org/wordprocessingml/2006/main" xmlns:w14="http://schemas.microsoft.com/office/word/2010/wordml" xmlns:w15="http://schemas.microsoft.com/office/word/2012/wordml" xmlns:w16cex="http://schemas.microsoft.com/office/word/2018/wordml/cex" xmlns:w16cid="http://schemas.microsoft.com/office/word/2016/wordml/cid" xmlns:w16="http://schemas.microsoft.com/office/word/2018/wordml" xmlns:w16du="http://schemas.microsoft.com/office/word/2023/wordml/word16du" xmlns:w16sdtdh="http://schemas.microsoft.com/office/word/2020/wordml/sdtdatahash" xmlns:w16se="http://schemas.microsoft.com/office/word/2015/wordml/symex" xmlns:wpg="http://schemas.microsoft.com/office/word/2010/wordprocessingGroup" xmlns:wpi="http://schemas.microsoft.com/office/word/2010/wordprocessingInk" xmlns:wne="http://schemas.microsoft.com/office/word/2006/wordml" xmlns:wps="http://schemas.microsoft.com/office/word/2010/wordprocessingShape" mc:Ignorable="w14 w15 w16se w16cid w16 w16cex w16sdtdh w16du wp14">
+<w:ftr xmlns:wpc="http://schemas.microsoft.com/office/word/2010/wordprocessingCanvas" xmlns:cx="http://schemas.microsoft.com/office/drawing/2014/chartex" xmlns:cx1="http://schemas.microsoft.com/office/drawing/2015/9/8/chartex" xmlns:cx2="http://schemas.microsoft.com/office/drawing/2015/10/21/chartex" xmlns:cx3="http://schemas.microsoft.com/office/drawing/2016/5/9/chartex" xmlns:cx4="http://schemas.microsoft.com/office/drawing/2016/5/10/chartex" xmlns:cx5="http://schemas.microsoft.com/office/drawing/2016/5/11/chartex" xmlns:cx6="http://schemas.microsoft.com/office/drawing/2016/5/12/chartex" xmlns:cx7="http://schemas.microsoft.com/office/drawing/2016/5/13/chartex" xmlns:cx8="http://schemas.microsoft.com/office/drawing/2016/5/14/chartex" xmlns:mc="http://schemas.openxmlformats.org/markup-compatibility/2006" xmlns:aink="http://schemas.microsoft.com/office/drawing/2016/ink" xmlns:am3d="http://schemas.microsoft.com/office/drawing/2017/model3d" xmlns:o="urn:schemas-microsoft-com:office:office" xmlns:oel="http://schemas.microsoft.com/office/2019/extlst" xmlns:r="http://schemas.openxmlformats.org/officeDocument/2006/relationships" xmlns:m="http://schemas.openxmlformats.org/officeDocument/2006/math" xmlns:v="urn:schemas-microsoft-com:vml" xmlns:wp14="http://schemas.microsoft.com/office/word/2010/wordprocessingDrawing" xmlns:wp="http://schemas.openxmlformats.org/drawingml/2006/wordprocessingDrawing" xmlns:w10="urn:schemas-microsoft-com:office:word" xmlns:w="http://schemas.openxmlformats.org/wordprocessingml/2006/main" xmlns:w14="http://schemas.microsoft.com/office/word/2010/wordml" xmlns:w15="http://schemas.microsoft.com/office/word/2012/wordml" xmlns:w16cex="http://schemas.microsoft.com/office/word/2018/wordml/cex" xmlns:w16cid="http://schemas.microsoft.com/office/word/2016/wordml/cid" xmlns:w16="http://schemas.microsoft.com/office/word/2018/wordml" xmlns:w16du="http://schemas.microsoft.com/office/word/2023/wordml/word16du" xmlns:w16sdtdh="http://schemas.microsoft.com/office/word/2020/wordml/sdtdatahash" xmlns:w16sdtfl="http://schemas.microsoft.com/office/word/2024/wordml/sdtformatlock" xmlns:w16se="http://schemas.microsoft.com/office/word/2015/wordml/symex" xmlns:wpg="http://schemas.microsoft.com/office/word/2010/wordprocessingGroup" xmlns:wpi="http://schemas.microsoft.com/office/word/2010/wordprocessingInk" xmlns:wne="http://schemas.microsoft.com/office/word/2006/wordml" xmlns:wps="http://schemas.microsoft.com/office/word/2010/wordprocessingShape" mc:Ignorable="w14 w15 w16se w16cid w16 w16cex w16sdtdh w16sdtfl w16du wp14">
   <w:p>
     <w:pPr>
       <w:pStyle w:val="Footer"/>
@@ -15931,7 +16505,7 @@
 </file>
 
 <file path=word/footnotes.xml><?xml version="1.0" encoding="utf-8"?>
-<w:footnotes xmlns:wpc="http://schemas.microsoft.com/office/word/2010/wordprocessingCanvas" xmlns:cx="http://schemas.microsoft.com/office/drawing/2014/chartex" xmlns:cx1="http://schemas.microsoft.com/office/drawing/2015/9/8/chartex" xmlns:cx2="http://schemas.microsoft.com/office/drawing/2015/10/21/chartex" xmlns:cx3="http://schemas.microsoft.com/office/drawing/2016/5/9/chartex" xmlns:cx4="http://schemas.microsoft.com/office/drawing/2016/5/10/chartex" xmlns:cx5="http://schemas.microsoft.com/office/drawing/2016/5/11/chartex" xmlns:cx6="http://schemas.microsoft.com/office/drawing/2016/5/12/chartex" xmlns:cx7="http://schemas.microsoft.com/office/drawing/2016/5/13/chartex" xmlns:cx8="http://schemas.microsoft.com/office/drawing/2016/5/14/chartex" xmlns:mc="http://schemas.openxmlformats.org/markup-compatibility/2006" xmlns:aink="http://schemas.microsoft.com/office/drawing/2016/ink" xmlns:am3d="http://schemas.microsoft.com/office/drawing/2017/model3d" xmlns:o="urn:schemas-microsoft-com:office:office" xmlns:oel="http://schemas.microsoft.com/office/2019/extlst" xmlns:r="http://schemas.openxmlformats.org/officeDocument/2006/relationships" xmlns:m="http://schemas.openxmlformats.org/officeDocument/2006/math" xmlns:v="urn:schemas-microsoft-com:vml" xmlns:wp14="http://schemas.microsoft.com/office/word/2010/wordprocessingDrawing" xmlns:wp="http://schemas.openxmlformats.org/drawingml/2006/wordprocessingDrawing" xmlns:w10="urn:schemas-microsoft-com:office:word" xmlns:w="http://schemas.openxmlformats.org/wordprocessingml/2006/main" xmlns:w14="http://schemas.microsoft.com/office/word/2010/wordml" xmlns:w15="http://schemas.microsoft.com/office/word/2012/wordml" xmlns:w16cex="http://schemas.microsoft.com/office/word/2018/wordml/cex" xmlns:w16cid="http://schemas.microsoft.com/office/word/2016/wordml/cid" xmlns:w16="http://schemas.microsoft.com/office/word/2018/wordml" xmlns:w16du="http://schemas.microsoft.com/office/word/2023/wordml/word16du" xmlns:w16sdtdh="http://schemas.microsoft.com/office/word/2020/wordml/sdtdatahash" xmlns:w16se="http://schemas.microsoft.com/office/word/2015/wordml/symex" xmlns:wpg="http://schemas.microsoft.com/office/word/2010/wordprocessingGroup" xmlns:wpi="http://schemas.microsoft.com/office/word/2010/wordprocessingInk" xmlns:wne="http://schemas.microsoft.com/office/word/2006/wordml" xmlns:wps="http://schemas.microsoft.com/office/word/2010/wordprocessingShape" mc:Ignorable="w14 w15 w16se w16cid w16 w16cex w16sdtdh w16du wp14">
+<w:footnotes xmlns:wpc="http://schemas.microsoft.com/office/word/2010/wordprocessingCanvas" xmlns:cx="http://schemas.microsoft.com/office/drawing/2014/chartex" xmlns:cx1="http://schemas.microsoft.com/office/drawing/2015/9/8/chartex" xmlns:cx2="http://schemas.microsoft.com/office/drawing/2015/10/21/chartex" xmlns:cx3="http://schemas.microsoft.com/office/drawing/2016/5/9/chartex" xmlns:cx4="http://schemas.microsoft.com/office/drawing/2016/5/10/chartex" xmlns:cx5="http://schemas.microsoft.com/office/drawing/2016/5/11/chartex" xmlns:cx6="http://schemas.microsoft.com/office/drawing/2016/5/12/chartex" xmlns:cx7="http://schemas.microsoft.com/office/drawing/2016/5/13/chartex" xmlns:cx8="http://schemas.microsoft.com/office/drawing/2016/5/14/chartex" xmlns:mc="http://schemas.openxmlformats.org/markup-compatibility/2006" xmlns:aink="http://schemas.microsoft.com/office/drawing/2016/ink" xmlns:am3d="http://schemas.microsoft.com/office/drawing/2017/model3d" xmlns:o="urn:schemas-microsoft-com:office:office" xmlns:oel="http://schemas.microsoft.com/office/2019/extlst" xmlns:r="http://schemas.openxmlformats.org/officeDocument/2006/relationships" xmlns:m="http://schemas.openxmlformats.org/officeDocument/2006/math" xmlns:v="urn:schemas-microsoft-com:vml" xmlns:wp14="http://schemas.microsoft.com/office/word/2010/wordprocessingDrawing" xmlns:wp="http://schemas.openxmlformats.org/drawingml/2006/wordprocessingDrawing" xmlns:w10="urn:schemas-microsoft-com:office:word" xmlns:w="http://schemas.openxmlformats.org/wordprocessingml/2006/main" xmlns:w14="http://schemas.microsoft.com/office/word/2010/wordml" xmlns:w15="http://schemas.microsoft.com/office/word/2012/wordml" xmlns:w16cex="http://schemas.microsoft.com/office/word/2018/wordml/cex" xmlns:w16cid="http://schemas.microsoft.com/office/word/2016/wordml/cid" xmlns:w16="http://schemas.microsoft.com/office/word/2018/wordml" xmlns:w16du="http://schemas.microsoft.com/office/word/2023/wordml/word16du" xmlns:w16sdtdh="http://schemas.microsoft.com/office/word/2020/wordml/sdtdatahash" xmlns:w16sdtfl="http://schemas.microsoft.com/office/word/2024/wordml/sdtformatlock" xmlns:w16se="http://schemas.microsoft.com/office/word/2015/wordml/symex" xmlns:wpg="http://schemas.microsoft.com/office/word/2010/wordprocessingGroup" xmlns:wpi="http://schemas.microsoft.com/office/word/2010/wordprocessingInk" xmlns:wne="http://schemas.microsoft.com/office/word/2006/wordml" xmlns:wps="http://schemas.microsoft.com/office/word/2010/wordprocessingShape" mc:Ignorable="w14 w15 w16se w16cid w16 w16cex w16sdtdh w16sdtfl w16du wp14">
   <w:footnote w:type="separator" w:id="-1">
     <w:p>
       <w:pPr>
@@ -15956,7 +16530,7 @@
 </file>
 
 <file path=word/header1.xml><?xml version="1.0" encoding="utf-8"?>
-<w:hdr xmlns:wpc="http://schemas.microsoft.com/office/word/2010/wordprocessingCanvas" xmlns:cx="http://schemas.microsoft.com/office/drawing/2014/chartex" xmlns:cx1="http://schemas.microsoft.com/office/drawing/2015/9/8/chartex" xmlns:cx2="http://schemas.microsoft.com/office/drawing/2015/10/21/chartex" xmlns:cx3="http://schemas.microsoft.com/office/drawing/2016/5/9/chartex" xmlns:cx4="http://schemas.microsoft.com/office/drawing/2016/5/10/chartex" xmlns:cx5="http://schemas.microsoft.com/office/drawing/2016/5/11/chartex" xmlns:cx6="http://schemas.microsoft.com/office/drawing/2016/5/12/chartex" xmlns:cx7="http://schemas.microsoft.com/office/drawing/2016/5/13/chartex" xmlns:cx8="http://schemas.microsoft.com/office/drawing/2016/5/14/chartex" xmlns:mc="http://schemas.openxmlformats.org/markup-compatibility/2006" xmlns:aink="http://schemas.microsoft.com/office/drawing/2016/ink" xmlns:am3d="http://schemas.microsoft.com/office/drawing/2017/model3d" xmlns:o="urn:schemas-microsoft-com:office:office" xmlns:oel="http://schemas.microsoft.com/office/2019/extlst" xmlns:r="http://schemas.openxmlformats.org/officeDocument/2006/relationships" xmlns:m="http://schemas.openxmlformats.org/officeDocument/2006/math" xmlns:v="urn:schemas-microsoft-com:vml" xmlns:wp14="http://schemas.microsoft.com/office/word/2010/wordprocessingDrawing" xmlns:wp="http://schemas.openxmlformats.org/drawingml/2006/wordprocessingDrawing" xmlns:w10="urn:schemas-microsoft-com:office:word" xmlns:w="http://schemas.openxmlformats.org/wordprocessingml/2006/main" xmlns:w14="http://schemas.microsoft.com/office/word/2010/wordml" xmlns:w15="http://schemas.microsoft.com/office/word/2012/wordml" xmlns:w16cex="http://schemas.microsoft.com/office/word/2018/wordml/cex" xmlns:w16cid="http://schemas.microsoft.com/office/word/2016/wordml/cid" xmlns:w16="http://schemas.microsoft.com/office/word/2018/wordml" xmlns:w16du="http://schemas.microsoft.com/office/word/2023/wordml/word16du" xmlns:w16sdtdh="http://schemas.microsoft.com/office/word/2020/wordml/sdtdatahash" xmlns:w16se="http://schemas.microsoft.com/office/word/2015/wordml/symex" xmlns:wpg="http://schemas.microsoft.com/office/word/2010/wordprocessingGroup" xmlns:wpi="http://schemas.microsoft.com/office/word/2010/wordprocessingInk" xmlns:wne="http://schemas.microsoft.com/office/word/2006/wordml" xmlns:wps="http://schemas.microsoft.com/office/word/2010/wordprocessingShape" mc:Ignorable="w14 w15 w16se w16cid w16 w16cex w16sdtdh w16du wp14">
+<w:hdr xmlns:wpc="http://schemas.microsoft.com/office/word/2010/wordprocessingCanvas" xmlns:cx="http://schemas.microsoft.com/office/drawing/2014/chartex" xmlns:cx1="http://schemas.microsoft.com/office/drawing/2015/9/8/chartex" xmlns:cx2="http://schemas.microsoft.com/office/drawing/2015/10/21/chartex" xmlns:cx3="http://schemas.microsoft.com/office/drawing/2016/5/9/chartex" xmlns:cx4="http://schemas.microsoft.com/office/drawing/2016/5/10/chartex" xmlns:cx5="http://schemas.microsoft.com/office/drawing/2016/5/11/chartex" xmlns:cx6="http://schemas.microsoft.com/office/drawing/2016/5/12/chartex" xmlns:cx7="http://schemas.microsoft.com/office/drawing/2016/5/13/chartex" xmlns:cx8="http://schemas.microsoft.com/office/drawing/2016/5/14/chartex" xmlns:mc="http://schemas.openxmlformats.org/markup-compatibility/2006" xmlns:aink="http://schemas.microsoft.com/office/drawing/2016/ink" xmlns:am3d="http://schemas.microsoft.com/office/drawing/2017/model3d" xmlns:o="urn:schemas-microsoft-com:office:office" xmlns:oel="http://schemas.microsoft.com/office/2019/extlst" xmlns:r="http://schemas.openxmlformats.org/officeDocument/2006/relationships" xmlns:m="http://schemas.openxmlformats.org/officeDocument/2006/math" xmlns:v="urn:schemas-microsoft-com:vml" xmlns:wp14="http://schemas.microsoft.com/office/word/2010/wordprocessingDrawing" xmlns:wp="http://schemas.openxmlformats.org/drawingml/2006/wordprocessingDrawing" xmlns:w10="urn:schemas-microsoft-com:office:word" xmlns:w="http://schemas.openxmlformats.org/wordprocessingml/2006/main" xmlns:w14="http://schemas.microsoft.com/office/word/2010/wordml" xmlns:w15="http://schemas.microsoft.com/office/word/2012/wordml" xmlns:w16cex="http://schemas.microsoft.com/office/word/2018/wordml/cex" xmlns:w16cid="http://schemas.microsoft.com/office/word/2016/wordml/cid" xmlns:w16="http://schemas.microsoft.com/office/word/2018/wordml" xmlns:w16du="http://schemas.microsoft.com/office/word/2023/wordml/word16du" xmlns:w16sdtdh="http://schemas.microsoft.com/office/word/2020/wordml/sdtdatahash" xmlns:w16sdtfl="http://schemas.microsoft.com/office/word/2024/wordml/sdtformatlock" xmlns:w16se="http://schemas.microsoft.com/office/word/2015/wordml/symex" xmlns:wpg="http://schemas.microsoft.com/office/word/2010/wordprocessingGroup" xmlns:wpi="http://schemas.microsoft.com/office/word/2010/wordprocessingInk" xmlns:wne="http://schemas.microsoft.com/office/word/2006/wordml" xmlns:wps="http://schemas.microsoft.com/office/word/2010/wordprocessingShape" mc:Ignorable="w14 w15 w16se w16cid w16 w16cex w16sdtdh w16sdtfl w16du wp14">
   <w:p>
     <w:pPr>
       <w:pStyle w:val="Header"/>
@@ -15990,8 +16564,8 @@
           </v:handles>
           <o:lock v:ext="edit" text="t" shapetype="t"/>
         </v:shapetype>
-        <v:shape id="PowerPlusWaterMarkObject40248797" o:spid="_x0000_s1026" type="#_x0000_t136" style="position:absolute;margin-left:0;margin-top:0;width:629.4pt;height:128.4pt;rotation:315;z-index:-251655168;mso-position-horizontal:center;mso-position-horizontal-relative:margin;mso-position-vertical:center;mso-position-vertical-relative:margin" o:allowincell="f" fillcolor="#a5a5a5 [2092]" stroked="f">
-          <v:textpath style="font-family:&quot;Calibri&quot;;font-size:105pt" string="KARAN ARORA"/>
+        <v:shape id="PowerPlusWaterMarkObject267289751" o:spid="_x0000_s1026" type="#_x0000_t136" style="position:absolute;margin-left:0;margin-top:0;width:486.6pt;height:174.6pt;z-index:-251655168;mso-position-horizontal:center;mso-position-horizontal-relative:margin;mso-position-vertical:center;mso-position-vertical-relative:margin" o:allowincell="f" fillcolor="#7f7f7f [1612]" stroked="f">
+          <v:textpath style="font-family:&quot;earth&quot;;font-size:135pt" string="RLCC"/>
           <w10:wrap anchorx="margin" anchory="margin"/>
         </v:shape>
       </w:pict>
@@ -16001,7 +16575,7 @@
 </file>
 
 <file path=word/header2.xml><?xml version="1.0" encoding="utf-8"?>
-<w:hdr xmlns:wpc="http://schemas.microsoft.com/office/word/2010/wordprocessingCanvas" xmlns:cx="http://schemas.microsoft.com/office/drawing/2014/chartex" xmlns:cx1="http://schemas.microsoft.com/office/drawing/2015/9/8/chartex" xmlns:cx2="http://schemas.microsoft.com/office/drawing/2015/10/21/chartex" xmlns:cx3="http://schemas.microsoft.com/office/drawing/2016/5/9/chartex" xmlns:cx4="http://schemas.microsoft.com/office/drawing/2016/5/10/chartex" xmlns:cx5="http://schemas.microsoft.com/office/drawing/2016/5/11/chartex" xmlns:cx6="http://schemas.microsoft.com/office/drawing/2016/5/12/chartex" xmlns:cx7="http://schemas.microsoft.com/office/drawing/2016/5/13/chartex" xmlns:cx8="http://schemas.microsoft.com/office/drawing/2016/5/14/chartex" xmlns:mc="http://schemas.openxmlformats.org/markup-compatibility/2006" xmlns:aink="http://schemas.microsoft.com/office/drawing/2016/ink" xmlns:am3d="http://schemas.microsoft.com/office/drawing/2017/model3d" xmlns:o="urn:schemas-microsoft-com:office:office" xmlns:oel="http://schemas.microsoft.com/office/2019/extlst" xmlns:r="http://schemas.openxmlformats.org/officeDocument/2006/relationships" xmlns:m="http://schemas.openxmlformats.org/officeDocument/2006/math" xmlns:v="urn:schemas-microsoft-com:vml" xmlns:wp14="http://schemas.microsoft.com/office/word/2010/wordprocessingDrawing" xmlns:wp="http://schemas.openxmlformats.org/drawingml/2006/wordprocessingDrawing" xmlns:w10="urn:schemas-microsoft-com:office:word" xmlns:w="http://schemas.openxmlformats.org/wordprocessingml/2006/main" xmlns:w14="http://schemas.microsoft.com/office/word/2010/wordml" xmlns:w15="http://schemas.microsoft.com/office/word/2012/wordml" xmlns:w16cex="http://schemas.microsoft.com/office/word/2018/wordml/cex" xmlns:w16cid="http://schemas.microsoft.com/office/word/2016/wordml/cid" xmlns:w16="http://schemas.microsoft.com/office/word/2018/wordml" xmlns:w16du="http://schemas.microsoft.com/office/word/2023/wordml/word16du" xmlns:w16sdtdh="http://schemas.microsoft.com/office/word/2020/wordml/sdtdatahash" xmlns:w16se="http://schemas.microsoft.com/office/word/2015/wordml/symex" xmlns:wpg="http://schemas.microsoft.com/office/word/2010/wordprocessingGroup" xmlns:wpi="http://schemas.microsoft.com/office/word/2010/wordprocessingInk" xmlns:wne="http://schemas.microsoft.com/office/word/2006/wordml" xmlns:wps="http://schemas.microsoft.com/office/word/2010/wordprocessingShape" mc:Ignorable="w14 w15 w16se w16cid w16 w16cex w16sdtdh w16du wp14">
+<w:hdr xmlns:wpc="http://schemas.microsoft.com/office/word/2010/wordprocessingCanvas" xmlns:cx="http://schemas.microsoft.com/office/drawing/2014/chartex" xmlns:cx1="http://schemas.microsoft.com/office/drawing/2015/9/8/chartex" xmlns:cx2="http://schemas.microsoft.com/office/drawing/2015/10/21/chartex" xmlns:cx3="http://schemas.microsoft.com/office/drawing/2016/5/9/chartex" xmlns:cx4="http://schemas.microsoft.com/office/drawing/2016/5/10/chartex" xmlns:cx5="http://schemas.microsoft.com/office/drawing/2016/5/11/chartex" xmlns:cx6="http://schemas.microsoft.com/office/drawing/2016/5/12/chartex" xmlns:cx7="http://schemas.microsoft.com/office/drawing/2016/5/13/chartex" xmlns:cx8="http://schemas.microsoft.com/office/drawing/2016/5/14/chartex" xmlns:mc="http://schemas.openxmlformats.org/markup-compatibility/2006" xmlns:aink="http://schemas.microsoft.com/office/drawing/2016/ink" xmlns:am3d="http://schemas.microsoft.com/office/drawing/2017/model3d" xmlns:o="urn:schemas-microsoft-com:office:office" xmlns:oel="http://schemas.microsoft.com/office/2019/extlst" xmlns:r="http://schemas.openxmlformats.org/officeDocument/2006/relationships" xmlns:m="http://schemas.openxmlformats.org/officeDocument/2006/math" xmlns:v="urn:schemas-microsoft-com:vml" xmlns:wp14="http://schemas.microsoft.com/office/word/2010/wordprocessingDrawing" xmlns:wp="http://schemas.openxmlformats.org/drawingml/2006/wordprocessingDrawing" xmlns:w10="urn:schemas-microsoft-com:office:word" xmlns:w="http://schemas.openxmlformats.org/wordprocessingml/2006/main" xmlns:w14="http://schemas.microsoft.com/office/word/2010/wordml" xmlns:w15="http://schemas.microsoft.com/office/word/2012/wordml" xmlns:w16cex="http://schemas.microsoft.com/office/word/2018/wordml/cex" xmlns:w16cid="http://schemas.microsoft.com/office/word/2016/wordml/cid" xmlns:w16="http://schemas.microsoft.com/office/word/2018/wordml" xmlns:w16du="http://schemas.microsoft.com/office/word/2023/wordml/word16du" xmlns:w16sdtdh="http://schemas.microsoft.com/office/word/2020/wordml/sdtdatahash" xmlns:w16sdtfl="http://schemas.microsoft.com/office/word/2024/wordml/sdtformatlock" xmlns:w16se="http://schemas.microsoft.com/office/word/2015/wordml/symex" xmlns:wpg="http://schemas.microsoft.com/office/word/2010/wordprocessingGroup" xmlns:wpi="http://schemas.microsoft.com/office/word/2010/wordprocessingInk" xmlns:wne="http://schemas.microsoft.com/office/word/2006/wordml" xmlns:wps="http://schemas.microsoft.com/office/word/2010/wordprocessingShape" mc:Ignorable="w14 w15 w16se w16cid w16 w16cex w16sdtdh w16sdtfl w16du wp14">
   <w:p>
     <w:pPr>
       <w:pStyle w:val="Header"/>
@@ -16035,8 +16609,8 @@
           </v:handles>
           <o:lock v:ext="edit" text="t" shapetype="t"/>
         </v:shapetype>
-        <v:shape id="PowerPlusWaterMarkObject40248798" o:spid="_x0000_s1027" type="#_x0000_t136" style="position:absolute;margin-left:0;margin-top:0;width:629.4pt;height:128.4pt;rotation:315;z-index:-251653120;mso-position-horizontal:center;mso-position-horizontal-relative:margin;mso-position-vertical:center;mso-position-vertical-relative:margin" o:allowincell="f" fillcolor="#a5a5a5 [2092]" stroked="f">
-          <v:textpath style="font-family:&quot;Calibri&quot;;font-size:105pt" string="KARAN ARORA"/>
+        <v:shape id="PowerPlusWaterMarkObject267289752" o:spid="_x0000_s1027" type="#_x0000_t136" style="position:absolute;margin-left:0;margin-top:0;width:486.6pt;height:174.6pt;z-index:-251653120;mso-position-horizontal:center;mso-position-horizontal-relative:margin;mso-position-vertical:center;mso-position-vertical-relative:margin" o:allowincell="f" fillcolor="#7f7f7f [1612]" stroked="f">
+          <v:textpath style="font-family:&quot;earth&quot;;font-size:135pt" string="RLCC"/>
           <w10:wrap anchorx="margin" anchory="margin"/>
         </v:shape>
       </w:pict>
@@ -16046,7 +16620,7 @@
 </file>
 
 <file path=word/header3.xml><?xml version="1.0" encoding="utf-8"?>
-<w:hdr xmlns:wpc="http://schemas.microsoft.com/office/word/2010/wordprocessingCanvas" xmlns:cx="http://schemas.microsoft.com/office/drawing/2014/chartex" xmlns:cx1="http://schemas.microsoft.com/office/drawing/2015/9/8/chartex" xmlns:cx2="http://schemas.microsoft.com/office/drawing/2015/10/21/chartex" xmlns:cx3="http://schemas.microsoft.com/office/drawing/2016/5/9/chartex" xmlns:cx4="http://schemas.microsoft.com/office/drawing/2016/5/10/chartex" xmlns:cx5="http://schemas.microsoft.com/office/drawing/2016/5/11/chartex" xmlns:cx6="http://schemas.microsoft.com/office/drawing/2016/5/12/chartex" xmlns:cx7="http://schemas.microsoft.com/office/drawing/2016/5/13/chartex" xmlns:cx8="http://schemas.microsoft.com/office/drawing/2016/5/14/chartex" xmlns:mc="http://schemas.openxmlformats.org/markup-compatibility/2006" xmlns:aink="http://schemas.microsoft.com/office/drawing/2016/ink" xmlns:am3d="http://schemas.microsoft.com/office/drawing/2017/model3d" xmlns:o="urn:schemas-microsoft-com:office:office" xmlns:oel="http://schemas.microsoft.com/office/2019/extlst" xmlns:r="http://schemas.openxmlformats.org/officeDocument/2006/relationships" xmlns:m="http://schemas.openxmlformats.org/officeDocument/2006/math" xmlns:v="urn:schemas-microsoft-com:vml" xmlns:wp14="http://schemas.microsoft.com/office/word/2010/wordprocessingDrawing" xmlns:wp="http://schemas.openxmlformats.org/drawingml/2006/wordprocessingDrawing" xmlns:w10="urn:schemas-microsoft-com:office:word" xmlns:w="http://schemas.openxmlformats.org/wordprocessingml/2006/main" xmlns:w14="http://schemas.microsoft.com/office/word/2010/wordml" xmlns:w15="http://schemas.microsoft.com/office/word/2012/wordml" xmlns:w16cex="http://schemas.microsoft.com/office/word/2018/wordml/cex" xmlns:w16cid="http://schemas.microsoft.com/office/word/2016/wordml/cid" xmlns:w16="http://schemas.microsoft.com/office/word/2018/wordml" xmlns:w16du="http://schemas.microsoft.com/office/word/2023/wordml/word16du" xmlns:w16sdtdh="http://schemas.microsoft.com/office/word/2020/wordml/sdtdatahash" xmlns:w16se="http://schemas.microsoft.com/office/word/2015/wordml/symex" xmlns:wpg="http://schemas.microsoft.com/office/word/2010/wordprocessingGroup" xmlns:wpi="http://schemas.microsoft.com/office/word/2010/wordprocessingInk" xmlns:wne="http://schemas.microsoft.com/office/word/2006/wordml" xmlns:wps="http://schemas.microsoft.com/office/word/2010/wordprocessingShape" mc:Ignorable="w14 w15 w16se w16cid w16 w16cex w16sdtdh w16du wp14">
+<w:hdr xmlns:wpc="http://schemas.microsoft.com/office/word/2010/wordprocessingCanvas" xmlns:cx="http://schemas.microsoft.com/office/drawing/2014/chartex" xmlns:cx1="http://schemas.microsoft.com/office/drawing/2015/9/8/chartex" xmlns:cx2="http://schemas.microsoft.com/office/drawing/2015/10/21/chartex" xmlns:cx3="http://schemas.microsoft.com/office/drawing/2016/5/9/chartex" xmlns:cx4="http://schemas.microsoft.com/office/drawing/2016/5/10/chartex" xmlns:cx5="http://schemas.microsoft.com/office/drawing/2016/5/11/chartex" xmlns:cx6="http://schemas.microsoft.com/office/drawing/2016/5/12/chartex" xmlns:cx7="http://schemas.microsoft.com/office/drawing/2016/5/13/chartex" xmlns:cx8="http://schemas.microsoft.com/office/drawing/2016/5/14/chartex" xmlns:mc="http://schemas.openxmlformats.org/markup-compatibility/2006" xmlns:aink="http://schemas.microsoft.com/office/drawing/2016/ink" xmlns:am3d="http://schemas.microsoft.com/office/drawing/2017/model3d" xmlns:o="urn:schemas-microsoft-com:office:office" xmlns:oel="http://schemas.microsoft.com/office/2019/extlst" xmlns:r="http://schemas.openxmlformats.org/officeDocument/2006/relationships" xmlns:m="http://schemas.openxmlformats.org/officeDocument/2006/math" xmlns:v="urn:schemas-microsoft-com:vml" xmlns:wp14="http://schemas.microsoft.com/office/word/2010/wordprocessingDrawing" xmlns:wp="http://schemas.openxmlformats.org/drawingml/2006/wordprocessingDrawing" xmlns:w10="urn:schemas-microsoft-com:office:word" xmlns:w="http://schemas.openxmlformats.org/wordprocessingml/2006/main" xmlns:w14="http://schemas.microsoft.com/office/word/2010/wordml" xmlns:w15="http://schemas.microsoft.com/office/word/2012/wordml" xmlns:w16cex="http://schemas.microsoft.com/office/word/2018/wordml/cex" xmlns:w16cid="http://schemas.microsoft.com/office/word/2016/wordml/cid" xmlns:w16="http://schemas.microsoft.com/office/word/2018/wordml" xmlns:w16du="http://schemas.microsoft.com/office/word/2023/wordml/word16du" xmlns:w16sdtdh="http://schemas.microsoft.com/office/word/2020/wordml/sdtdatahash" xmlns:w16sdtfl="http://schemas.microsoft.com/office/word/2024/wordml/sdtformatlock" xmlns:w16se="http://schemas.microsoft.com/office/word/2015/wordml/symex" xmlns:wpg="http://schemas.microsoft.com/office/word/2010/wordprocessingGroup" xmlns:wpi="http://schemas.microsoft.com/office/word/2010/wordprocessingInk" xmlns:wne="http://schemas.microsoft.com/office/word/2006/wordml" xmlns:wps="http://schemas.microsoft.com/office/word/2010/wordprocessingShape" mc:Ignorable="w14 w15 w16se w16cid w16 w16cex w16sdtdh w16sdtfl w16du wp14">
   <w:p>
     <w:pPr>
       <w:pStyle w:val="Header"/>
@@ -16080,8 +16654,8 @@
           </v:handles>
           <o:lock v:ext="edit" text="t" shapetype="t"/>
         </v:shapetype>
-        <v:shape id="PowerPlusWaterMarkObject40248796" o:spid="_x0000_s1025" type="#_x0000_t136" style="position:absolute;margin-left:0;margin-top:0;width:629.4pt;height:128.4pt;rotation:315;z-index:-251657216;mso-position-horizontal:center;mso-position-horizontal-relative:margin;mso-position-vertical:center;mso-position-vertical-relative:margin" o:allowincell="f" fillcolor="#a5a5a5 [2092]" stroked="f">
-          <v:textpath style="font-family:&quot;Calibri&quot;;font-size:105pt" string="KARAN ARORA"/>
+        <v:shape id="PowerPlusWaterMarkObject267289750" o:spid="_x0000_s1025" type="#_x0000_t136" style="position:absolute;margin-left:0;margin-top:0;width:486.6pt;height:174.6pt;z-index:-251657216;mso-position-horizontal:center;mso-position-horizontal-relative:margin;mso-position-vertical:center;mso-position-vertical-relative:margin" o:allowincell="f" fillcolor="#7f7f7f [1612]" stroked="f">
+          <v:textpath style="font-family:&quot;earth&quot;;font-size:135pt" string="RLCC"/>
           <w10:wrap anchorx="margin" anchory="margin"/>
         </v:shape>
       </w:pict>
@@ -16091,7 +16665,7 @@
 </file>
 
 <file path=word/numbering.xml><?xml version="1.0" encoding="utf-8"?>
-<w:numbering xmlns:wpc="http://schemas.microsoft.com/office/word/2010/wordprocessingCanvas" xmlns:cx="http://schemas.microsoft.com/office/drawing/2014/chartex" xmlns:cx1="http://schemas.microsoft.com/office/drawing/2015/9/8/chartex" xmlns:cx2="http://schemas.microsoft.com/office/drawing/2015/10/21/chartex" xmlns:cx3="http://schemas.microsoft.com/office/drawing/2016/5/9/chartex" xmlns:cx4="http://schemas.microsoft.com/office/drawing/2016/5/10/chartex" xmlns:cx5="http://schemas.microsoft.com/office/drawing/2016/5/11/chartex" xmlns:cx6="http://schemas.microsoft.com/office/drawing/2016/5/12/chartex" xmlns:cx7="http://schemas.microsoft.com/office/drawing/2016/5/13/chartex" xmlns:cx8="http://schemas.microsoft.com/office/drawing/2016/5/14/chartex" xmlns:mc="http://schemas.openxmlformats.org/markup-compatibility/2006" xmlns:aink="http://schemas.microsoft.com/office/drawing/2016/ink" xmlns:am3d="http://schemas.microsoft.com/office/drawing/2017/model3d" xmlns:o="urn:schemas-microsoft-com:office:office" xmlns:oel="http://schemas.microsoft.com/office/2019/extlst" xmlns:r="http://schemas.openxmlformats.org/officeDocument/2006/relationships" xmlns:m="http://schemas.openxmlformats.org/officeDocument/2006/math" xmlns:v="urn:schemas-microsoft-com:vml" xmlns:wp14="http://schemas.microsoft.com/office/word/2010/wordprocessingDrawing" xmlns:wp="http://schemas.openxmlformats.org/drawingml/2006/wordprocessingDrawing" xmlns:w10="urn:schemas-microsoft-com:office:word" xmlns:w="http://schemas.openxmlformats.org/wordprocessingml/2006/main" xmlns:w14="http://schemas.microsoft.com/office/word/2010/wordml" xmlns:w15="http://schemas.microsoft.com/office/word/2012/wordml" xmlns:w16cex="http://schemas.microsoft.com/office/word/2018/wordml/cex" xmlns:w16cid="http://schemas.microsoft.com/office/word/2016/wordml/cid" xmlns:w16="http://schemas.microsoft.com/office/word/2018/wordml" xmlns:w16du="http://schemas.microsoft.com/office/word/2023/wordml/word16du" xmlns:w16sdtdh="http://schemas.microsoft.com/office/word/2020/wordml/sdtdatahash" xmlns:w16se="http://schemas.microsoft.com/office/word/2015/wordml/symex" xmlns:wpg="http://schemas.microsoft.com/office/word/2010/wordprocessingGroup" xmlns:wpi="http://schemas.microsoft.com/office/word/2010/wordprocessingInk" xmlns:wne="http://schemas.microsoft.com/office/word/2006/wordml" xmlns:wps="http://schemas.microsoft.com/office/word/2010/wordprocessingShape" mc:Ignorable="w14 w15 w16se w16cid w16 w16cex w16sdtdh w16du wp14">
+<w:numbering xmlns:wpc="http://schemas.microsoft.com/office/word/2010/wordprocessingCanvas" xmlns:cx="http://schemas.microsoft.com/office/drawing/2014/chartex" xmlns:cx1="http://schemas.microsoft.com/office/drawing/2015/9/8/chartex" xmlns:cx2="http://schemas.microsoft.com/office/drawing/2015/10/21/chartex" xmlns:cx3="http://schemas.microsoft.com/office/drawing/2016/5/9/chartex" xmlns:cx4="http://schemas.microsoft.com/office/drawing/2016/5/10/chartex" xmlns:cx5="http://schemas.microsoft.com/office/drawing/2016/5/11/chartex" xmlns:cx6="http://schemas.microsoft.com/office/drawing/2016/5/12/chartex" xmlns:cx7="http://schemas.microsoft.com/office/drawing/2016/5/13/chartex" xmlns:cx8="http://schemas.microsoft.com/office/drawing/2016/5/14/chartex" xmlns:mc="http://schemas.openxmlformats.org/markup-compatibility/2006" xmlns:aink="http://schemas.microsoft.com/office/drawing/2016/ink" xmlns:am3d="http://schemas.microsoft.com/office/drawing/2017/model3d" xmlns:o="urn:schemas-microsoft-com:office:office" xmlns:oel="http://schemas.microsoft.com/office/2019/extlst" xmlns:r="http://schemas.openxmlformats.org/officeDocument/2006/relationships" xmlns:m="http://schemas.openxmlformats.org/officeDocument/2006/math" xmlns:v="urn:schemas-microsoft-com:vml" xmlns:wp14="http://schemas.microsoft.com/office/word/2010/wordprocessingDrawing" xmlns:wp="http://schemas.openxmlformats.org/drawingml/2006/wordprocessingDrawing" xmlns:w10="urn:schemas-microsoft-com:office:word" xmlns:w="http://schemas.openxmlformats.org/wordprocessingml/2006/main" xmlns:w14="http://schemas.microsoft.com/office/word/2010/wordml" xmlns:w15="http://schemas.microsoft.com/office/word/2012/wordml" xmlns:w16cex="http://schemas.microsoft.com/office/word/2018/wordml/cex" xmlns:w16cid="http://schemas.microsoft.com/office/word/2016/wordml/cid" xmlns:w16="http://schemas.microsoft.com/office/word/2018/wordml" xmlns:w16du="http://schemas.microsoft.com/office/word/2023/wordml/word16du" xmlns:w16sdtdh="http://schemas.microsoft.com/office/word/2020/wordml/sdtdatahash" xmlns:w16sdtfl="http://schemas.microsoft.com/office/word/2024/wordml/sdtformatlock" xmlns:w16se="http://schemas.microsoft.com/office/word/2015/wordml/symex" xmlns:wpg="http://schemas.microsoft.com/office/word/2010/wordprocessingGroup" xmlns:wpi="http://schemas.microsoft.com/office/word/2010/wordprocessingInk" xmlns:wne="http://schemas.microsoft.com/office/word/2006/wordml" xmlns:wps="http://schemas.microsoft.com/office/word/2010/wordprocessingShape" mc:Ignorable="w14 w15 w16se w16cid w16 w16cex w16sdtdh w16sdtfl w16du wp14">
   <w:abstractNum w:abstractNumId="0" w15:restartNumberingAfterBreak="0">
     <w:nsid w:val="0DB458D3"/>
     <w:multiLevelType w:val="hybridMultilevel"/>
@@ -17108,7 +17682,7 @@
 </file>
 
 <file path=word/styles.xml><?xml version="1.0" encoding="utf-8"?>
-<w:styles xmlns:mc="http://schemas.openxmlformats.org/markup-compatibility/2006" xmlns:r="http://schemas.openxmlformats.org/officeDocument/2006/relationships" xmlns:w="http://schemas.openxmlformats.org/wordprocessingml/2006/main" xmlns:w14="http://schemas.microsoft.com/office/word/2010/wordml" xmlns:w15="http://schemas.microsoft.com/office/word/2012/wordml" xmlns:w16cex="http://schemas.microsoft.com/office/word/2018/wordml/cex" xmlns:w16cid="http://schemas.microsoft.com/office/word/2016/wordml/cid" xmlns:w16="http://schemas.microsoft.com/office/word/2018/wordml" xmlns:w16du="http://schemas.microsoft.com/office/word/2023/wordml/word16du" xmlns:w16sdtdh="http://schemas.microsoft.com/office/word/2020/wordml/sdtdatahash" xmlns:w16se="http://schemas.microsoft.com/office/word/2015/wordml/symex" mc:Ignorable="w14 w15 w16se w16cid w16 w16cex w16sdtdh w16du">
+<w:styles xmlns:mc="http://schemas.openxmlformats.org/markup-compatibility/2006" xmlns:r="http://schemas.openxmlformats.org/officeDocument/2006/relationships" xmlns:w="http://schemas.openxmlformats.org/wordprocessingml/2006/main" xmlns:w14="http://schemas.microsoft.com/office/word/2010/wordml" xmlns:w15="http://schemas.microsoft.com/office/word/2012/wordml" xmlns:w16cex="http://schemas.microsoft.com/office/word/2018/wordml/cex" xmlns:w16cid="http://schemas.microsoft.com/office/word/2016/wordml/cid" xmlns:w16="http://schemas.microsoft.com/office/word/2018/wordml" xmlns:w16du="http://schemas.microsoft.com/office/word/2023/wordml/word16du" xmlns:w16sdtdh="http://schemas.microsoft.com/office/word/2020/wordml/sdtdatahash" xmlns:w16sdtfl="http://schemas.microsoft.com/office/word/2024/wordml/sdtformatlock" xmlns:w16se="http://schemas.microsoft.com/office/word/2015/wordml/symex" mc:Ignorable="w14 w15 w16se w16cid w16 w16cex w16sdtdh w16sdtfl w16du">
   <w:docDefaults>
     <w:rPrDefault>
       <w:rPr>
